--- a/Document/정롭비 기록/16주차 정롭비 기록.docx
+++ b/Document/정롭비 기록/16주차 정롭비 기록.docx
@@ -106,35 +106,34 @@
     <w:p>
       <w:pPr>
         <w:rPr>
+          <w:noProof/>
+        </w:rPr>
+      </w:pPr>
+      <w:r>
+        <w:rPr>
           <w:rFonts w:hint="eastAsia"/>
           <w:noProof/>
         </w:rPr>
-      </w:pPr>
+        <w:t xml:space="preserve">저번 주에 이어 서버 </w:t>
+      </w:r>
+      <w:r>
+        <w:rPr>
+          <w:noProof/>
+        </w:rPr>
+        <w:t xml:space="preserve">– </w:t>
+      </w:r>
       <w:r>
         <w:rPr>
           <w:rFonts w:hint="eastAsia"/>
           <w:noProof/>
         </w:rPr>
-        <w:t xml:space="preserve">저번 주에 이어 서버 </w:t>
-      </w:r>
-      <w:r>
-        <w:rPr>
-          <w:noProof/>
-        </w:rPr>
-        <w:t xml:space="preserve">– </w:t>
-      </w:r>
-      <w:r>
-        <w:rPr>
-          <w:rFonts w:hint="eastAsia"/>
-          <w:noProof/>
-        </w:rPr>
         <w:t>클라이언트 데이터 송수신의 오류를 처리하였다.</w:t>
       </w:r>
     </w:p>
     <w:p>
       <w:pPr>
         <w:rPr>
-          <w:rFonts w:eastAsiaTheme="minorHAnsi" w:hint="eastAsia"/>
+          <w:rFonts w:eastAsiaTheme="minorHAnsi"/>
           <w:color w:val="000000" w:themeColor="text1"/>
           <w:szCs w:val="20"/>
         </w:rPr>
@@ -281,7 +280,7 @@
     <w:p>
       <w:pPr>
         <w:rPr>
-          <w:rFonts w:eastAsiaTheme="minorHAnsi" w:hint="eastAsia"/>
+          <w:rFonts w:eastAsiaTheme="minorHAnsi"/>
           <w:color w:val="000000" w:themeColor="text1"/>
           <w:szCs w:val="20"/>
         </w:rPr>
@@ -348,23 +347,24 @@
     <w:p>
       <w:pPr>
         <w:rPr>
-          <w:rFonts w:eastAsiaTheme="minorHAnsi" w:hint="eastAsia"/>
-          <w:color w:val="000000" w:themeColor="text1"/>
-          <w:szCs w:val="20"/>
-        </w:rPr>
-      </w:pPr>
-    </w:p>
-    <w:p>
-      <w:pPr>
-        <w:rPr>
-          <w:rFonts w:eastAsiaTheme="minorHAnsi"/>
-          <w:color w:val="000000" w:themeColor="text1"/>
-          <w:szCs w:val="20"/>
-        </w:rPr>
-      </w:pPr>
-      <w:r>
-        <w:rPr>
-          <w:rFonts w:eastAsiaTheme="minorHAnsi"/>
+          <w:rFonts w:eastAsiaTheme="minorHAnsi"/>
+          <w:color w:val="000000" w:themeColor="text1"/>
+          <w:szCs w:val="20"/>
+        </w:rPr>
+      </w:pPr>
+    </w:p>
+    <w:p>
+      <w:pPr>
+        <w:rPr>
+          <w:rFonts w:eastAsiaTheme="minorHAnsi"/>
+          <w:color w:val="000000" w:themeColor="text1"/>
+          <w:szCs w:val="20"/>
+        </w:rPr>
+      </w:pPr>
+      <w:r>
+        <w:rPr>
+          <w:rFonts w:eastAsiaTheme="minorHAnsi"/>
+          <w:noProof/>
           <w:color w:val="000000" w:themeColor="text1"/>
           <w:szCs w:val="20"/>
         </w:rPr>
@@ -510,6 +510,7 @@
       <w:r>
         <w:rPr>
           <w:rFonts w:eastAsiaTheme="minorHAnsi"/>
+          <w:noProof/>
           <w:color w:val="000000" w:themeColor="text1"/>
           <w:szCs w:val="20"/>
         </w:rPr>
@@ -634,38 +635,21 @@
           <w:color w:val="000000" w:themeColor="text1"/>
           <w:szCs w:val="20"/>
         </w:rPr>
-        <w:t xml:space="preserve">을 호출하게 </w:t>
-      </w:r>
-      <w:proofErr w:type="gramStart"/>
-      <w:r>
-        <w:rPr>
-          <w:rFonts w:eastAsiaTheme="minorHAnsi" w:hint="eastAsia"/>
-          <w:color w:val="000000" w:themeColor="text1"/>
-          <w:szCs w:val="20"/>
-        </w:rPr>
-        <w:t>만들었다</w:t>
-      </w:r>
-      <w:proofErr w:type="gramEnd"/>
-      <w:r>
-        <w:rPr>
-          <w:rFonts w:eastAsiaTheme="minorHAnsi" w:hint="eastAsia"/>
-          <w:color w:val="000000" w:themeColor="text1"/>
-          <w:szCs w:val="20"/>
-        </w:rPr>
-        <w:t>.</w:t>
-      </w:r>
-    </w:p>
-    <w:p>
-      <w:pPr>
-        <w:rPr>
-          <w:rFonts w:eastAsiaTheme="minorHAnsi"/>
-          <w:color w:val="000000" w:themeColor="text1"/>
-          <w:szCs w:val="20"/>
-        </w:rPr>
-      </w:pPr>
-      <w:r>
-        <w:rPr>
-          <w:rFonts w:eastAsiaTheme="minorHAnsi"/>
+        <w:t>을 호출하게 만들었다.</w:t>
+      </w:r>
+    </w:p>
+    <w:p>
+      <w:pPr>
+        <w:rPr>
+          <w:rFonts w:eastAsiaTheme="minorHAnsi"/>
+          <w:color w:val="000000" w:themeColor="text1"/>
+          <w:szCs w:val="20"/>
+        </w:rPr>
+      </w:pPr>
+      <w:r>
+        <w:rPr>
+          <w:rFonts w:eastAsiaTheme="minorHAnsi"/>
+          <w:noProof/>
           <w:color w:val="000000" w:themeColor="text1"/>
           <w:szCs w:val="20"/>
         </w:rPr>
@@ -760,6 +744,7 @@
       <w:r>
         <w:rPr>
           <w:rFonts w:eastAsiaTheme="minorHAnsi"/>
+          <w:noProof/>
           <w:color w:val="000000" w:themeColor="text1"/>
           <w:szCs w:val="20"/>
         </w:rPr>
@@ -803,7 +788,7 @@
     <w:p>
       <w:pPr>
         <w:rPr>
-          <w:rFonts w:eastAsiaTheme="minorHAnsi" w:hint="eastAsia"/>
+          <w:rFonts w:eastAsiaTheme="minorHAnsi"/>
           <w:color w:val="000000" w:themeColor="text1"/>
           <w:szCs w:val="20"/>
         </w:rPr>
@@ -888,15 +873,7 @@
           <w:color w:val="000000" w:themeColor="text1"/>
           <w:szCs w:val="20"/>
         </w:rPr>
-        <w:t>오브젝트가 생성되게 만들었는데</w:t>
-      </w:r>
-      <w:r>
-        <w:rPr>
-          <w:rFonts w:eastAsiaTheme="minorHAnsi" w:hint="eastAsia"/>
-          <w:color w:val="000000" w:themeColor="text1"/>
-          <w:szCs w:val="20"/>
-        </w:rPr>
-        <w:t xml:space="preserve"> 화면 어디에도 생성되지 않았다</w:t>
+        <w:t>오브젝트가 생성되게 만들었는데 화면 어디에도 생성되지 않았다</w:t>
       </w:r>
       <w:r>
         <w:rPr>
@@ -911,11 +888,2544 @@
       <w:pPr>
         <w:ind w:left="200" w:hangingChars="100" w:hanging="200"/>
         <w:rPr>
-          <w:rFonts w:eastAsiaTheme="minorHAnsi" w:hint="eastAsia"/>
-          <w:color w:val="000000" w:themeColor="text1"/>
-          <w:szCs w:val="20"/>
-        </w:rPr>
-      </w:pPr>
+          <w:rFonts w:eastAsiaTheme="minorHAnsi"/>
+          <w:color w:val="000000" w:themeColor="text1"/>
+          <w:szCs w:val="20"/>
+        </w:rPr>
+      </w:pPr>
+      <w:r>
+        <w:rPr>
+          <w:rFonts w:eastAsiaTheme="minorHAnsi" w:hint="eastAsia"/>
+          <w:color w:val="000000" w:themeColor="text1"/>
+          <w:szCs w:val="20"/>
+        </w:rPr>
+        <w:t xml:space="preserve"> </w:t>
+      </w:r>
+    </w:p>
+    <w:p>
+      <w:pPr>
+        <w:ind w:left="200" w:hangingChars="100" w:hanging="200"/>
+        <w:rPr>
+          <w:rFonts w:eastAsiaTheme="minorHAnsi"/>
+          <w:color w:val="000000" w:themeColor="text1"/>
+          <w:szCs w:val="20"/>
+        </w:rPr>
+      </w:pPr>
+    </w:p>
+    <w:p>
+      <w:pPr>
+        <w:ind w:left="200" w:hangingChars="100" w:hanging="200"/>
+        <w:rPr>
+          <w:rFonts w:eastAsiaTheme="minorHAnsi"/>
+          <w:color w:val="000000" w:themeColor="text1"/>
+          <w:szCs w:val="20"/>
+        </w:rPr>
+      </w:pPr>
+    </w:p>
+    <w:p>
+      <w:pPr>
+        <w:ind w:left="200" w:hangingChars="100" w:hanging="200"/>
+        <w:rPr>
+          <w:rFonts w:eastAsiaTheme="minorHAnsi"/>
+          <w:color w:val="000000" w:themeColor="text1"/>
+          <w:szCs w:val="20"/>
+        </w:rPr>
+      </w:pPr>
+    </w:p>
+    <w:p>
+      <w:pPr>
+        <w:rPr>
+          <w:rFonts w:eastAsiaTheme="minorHAnsi"/>
+          <w:color w:val="000000" w:themeColor="text1"/>
+          <w:szCs w:val="20"/>
+        </w:rPr>
+      </w:pPr>
+    </w:p>
+    <w:p>
+      <w:pPr>
+        <w:pStyle w:val="a3"/>
+        <w:numPr>
+          <w:ilvl w:val="0"/>
+          <w:numId w:val="1"/>
+        </w:numPr>
+        <w:ind w:leftChars="0"/>
+        <w:rPr>
+          <w:color w:val="FF0000"/>
+          <w:sz w:val="24"/>
+          <w:szCs w:val="24"/>
+        </w:rPr>
+      </w:pPr>
+      <w:r>
+        <w:rPr>
+          <w:rFonts w:hint="eastAsia"/>
+          <w:color w:val="FF0000"/>
+          <w:sz w:val="24"/>
+          <w:szCs w:val="24"/>
+        </w:rPr>
+        <w:lastRenderedPageBreak/>
+        <w:t xml:space="preserve">서버 </w:t>
+      </w:r>
+      <w:r>
+        <w:rPr>
+          <w:color w:val="FF0000"/>
+          <w:sz w:val="24"/>
+          <w:szCs w:val="24"/>
+        </w:rPr>
+        <w:t xml:space="preserve">– </w:t>
+      </w:r>
+      <w:r>
+        <w:rPr>
+          <w:rFonts w:hint="eastAsia"/>
+          <w:color w:val="FF0000"/>
+          <w:sz w:val="24"/>
+          <w:szCs w:val="24"/>
+        </w:rPr>
+        <w:t xml:space="preserve">클라이언트 </w:t>
+      </w:r>
+      <w:r>
+        <w:rPr>
+          <w:rFonts w:hint="eastAsia"/>
+          <w:color w:val="FF0000"/>
+          <w:sz w:val="24"/>
+          <w:szCs w:val="24"/>
+        </w:rPr>
+        <w:t xml:space="preserve">키 입력 </w:t>
+      </w:r>
+    </w:p>
+    <w:p>
+      <w:pPr>
+        <w:rPr>
+          <w:rFonts w:eastAsiaTheme="minorHAnsi"/>
+          <w:color w:val="000000" w:themeColor="text1"/>
+          <w:szCs w:val="20"/>
+        </w:rPr>
+      </w:pPr>
+      <w:r>
+        <w:rPr>
+          <w:rFonts w:eastAsiaTheme="minorHAnsi" w:hint="eastAsia"/>
+          <w:color w:val="000000" w:themeColor="text1"/>
+          <w:szCs w:val="20"/>
+        </w:rPr>
+        <w:t>클라이언트는 최소한의 데이터를 서버로 보내고,</w:t>
+      </w:r>
+      <w:r>
+        <w:rPr>
+          <w:rFonts w:eastAsiaTheme="minorHAnsi"/>
+          <w:color w:val="000000" w:themeColor="text1"/>
+          <w:szCs w:val="20"/>
+        </w:rPr>
+        <w:t xml:space="preserve"> </w:t>
+      </w:r>
+      <w:r>
+        <w:rPr>
+          <w:rFonts w:eastAsiaTheme="minorHAnsi" w:hint="eastAsia"/>
+          <w:color w:val="000000" w:themeColor="text1"/>
+          <w:szCs w:val="20"/>
+        </w:rPr>
+        <w:t>서버는 그에 맞는 처리 결과를 클라이언트로 보내는 것이 합당하다 생각하여 클라이언트의 키보드 입력 상태를 가지고 서버가 데이터를 처리하려고 했다.</w:t>
+      </w:r>
+    </w:p>
+    <w:p>
+      <w:pPr>
+        <w:rPr>
+          <w:rFonts w:eastAsiaTheme="minorHAnsi"/>
+          <w:color w:val="000000" w:themeColor="text1"/>
+          <w:szCs w:val="20"/>
+        </w:rPr>
+      </w:pPr>
+    </w:p>
+    <w:p>
+      <w:pPr>
+        <w:rPr>
+          <w:rFonts w:eastAsiaTheme="minorHAnsi"/>
+          <w:color w:val="4472C4" w:themeColor="accent1"/>
+          <w:sz w:val="24"/>
+          <w:szCs w:val="24"/>
+        </w:rPr>
+      </w:pPr>
+      <w:r>
+        <w:rPr>
+          <w:rFonts w:eastAsiaTheme="minorHAnsi" w:hint="eastAsia"/>
+          <w:color w:val="4472C4" w:themeColor="accent1"/>
+          <w:sz w:val="24"/>
+          <w:szCs w:val="24"/>
+        </w:rPr>
+        <w:t>구조체</w:t>
+      </w:r>
+    </w:p>
+    <w:p>
+      <w:pPr>
+        <w:rPr>
+          <w:rFonts w:eastAsiaTheme="minorHAnsi"/>
+          <w:color w:val="000000" w:themeColor="text1"/>
+          <w:szCs w:val="20"/>
+        </w:rPr>
+      </w:pPr>
+      <w:r>
+        <w:rPr>
+          <w:rFonts w:eastAsiaTheme="minorHAnsi"/>
+          <w:noProof/>
+          <w:color w:val="000000" w:themeColor="text1"/>
+          <w:szCs w:val="20"/>
+        </w:rPr>
+        <w:drawing>
+          <wp:inline distT="0" distB="0" distL="0" distR="0" wp14:anchorId="45FF9A15" wp14:editId="620E5957">
+            <wp:extent cx="5731510" cy="4309745"/>
+            <wp:effectExtent l="0" t="0" r="0" b="0"/>
+            <wp:docPr id="1915894194" name="그림 1" descr="텍스트이(가) 표시된 사진&#10;&#10;자동 생성된 설명"/>
+            <wp:cNvGraphicFramePr>
+              <a:graphicFrameLocks xmlns:a="http://schemas.openxmlformats.org/drawingml/2006/main" noChangeAspect="1"/>
+            </wp:cNvGraphicFramePr>
+            <a:graphic xmlns:a="http://schemas.openxmlformats.org/drawingml/2006/main">
+              <a:graphicData uri="http://schemas.openxmlformats.org/drawingml/2006/picture">
+                <pic:pic xmlns:pic="http://schemas.openxmlformats.org/drawingml/2006/picture">
+                  <pic:nvPicPr>
+                    <pic:cNvPr id="1915894194" name="그림 1" descr="텍스트이(가) 표시된 사진&#10;&#10;자동 생성된 설명"/>
+                    <pic:cNvPicPr/>
+                  </pic:nvPicPr>
+                  <pic:blipFill>
+                    <a:blip r:embed="rId14"/>
+                    <a:stretch>
+                      <a:fillRect/>
+                    </a:stretch>
+                  </pic:blipFill>
+                  <pic:spPr>
+                    <a:xfrm>
+                      <a:off x="0" y="0"/>
+                      <a:ext cx="5731510" cy="4309745"/>
+                    </a:xfrm>
+                    <a:prstGeom prst="rect">
+                      <a:avLst/>
+                    </a:prstGeom>
+                  </pic:spPr>
+                </pic:pic>
+              </a:graphicData>
+            </a:graphic>
+          </wp:inline>
+        </w:drawing>
+      </w:r>
+    </w:p>
+    <w:p>
+      <w:pPr>
+        <w:rPr>
+          <w:rFonts w:eastAsiaTheme="minorHAnsi"/>
+          <w:color w:val="000000" w:themeColor="text1"/>
+          <w:szCs w:val="20"/>
+        </w:rPr>
+      </w:pPr>
+      <w:r>
+        <w:rPr>
+          <w:rFonts w:eastAsiaTheme="minorHAnsi" w:hint="eastAsia"/>
+          <w:color w:val="000000" w:themeColor="text1"/>
+          <w:szCs w:val="20"/>
+        </w:rPr>
+        <w:t>서버에서 클라이언트마다 키 상태를 저장하기 위한 I</w:t>
+      </w:r>
+      <w:r>
+        <w:rPr>
+          <w:rFonts w:eastAsiaTheme="minorHAnsi"/>
+          <w:color w:val="000000" w:themeColor="text1"/>
+          <w:szCs w:val="20"/>
+        </w:rPr>
+        <w:t xml:space="preserve">nput </w:t>
+      </w:r>
+      <w:r>
+        <w:rPr>
+          <w:rFonts w:eastAsiaTheme="minorHAnsi" w:hint="eastAsia"/>
+          <w:color w:val="000000" w:themeColor="text1"/>
+          <w:szCs w:val="20"/>
+        </w:rPr>
+        <w:t>구조체</w:t>
+      </w:r>
+      <w:r>
+        <w:rPr>
+          <w:rFonts w:eastAsiaTheme="minorHAnsi" w:hint="eastAsia"/>
+          <w:color w:val="000000" w:themeColor="text1"/>
+          <w:szCs w:val="20"/>
+        </w:rPr>
+        <w:t>로,</w:t>
+      </w:r>
+      <w:r>
+        <w:rPr>
+          <w:rFonts w:eastAsiaTheme="minorHAnsi"/>
+          <w:color w:val="000000" w:themeColor="text1"/>
+          <w:szCs w:val="20"/>
+        </w:rPr>
+        <w:t xml:space="preserve"> </w:t>
+      </w:r>
+      <w:r>
+        <w:rPr>
+          <w:rFonts w:eastAsiaTheme="minorHAnsi" w:hint="eastAsia"/>
+          <w:color w:val="000000" w:themeColor="text1"/>
+          <w:szCs w:val="20"/>
+        </w:rPr>
+        <w:t xml:space="preserve">주로 </w:t>
+      </w:r>
+      <w:r>
+        <w:rPr>
+          <w:rFonts w:eastAsiaTheme="minorHAnsi"/>
+          <w:color w:val="000000" w:themeColor="text1"/>
+          <w:szCs w:val="20"/>
+        </w:rPr>
+        <w:t>keys</w:t>
+      </w:r>
+      <w:r>
+        <w:rPr>
+          <w:rFonts w:eastAsiaTheme="minorHAnsi" w:hint="eastAsia"/>
+          <w:color w:val="000000" w:themeColor="text1"/>
+          <w:szCs w:val="20"/>
+        </w:rPr>
+        <w:t xml:space="preserve">의 값이 </w:t>
+      </w:r>
+      <w:r>
+        <w:rPr>
+          <w:rFonts w:eastAsiaTheme="minorHAnsi"/>
+          <w:color w:val="000000" w:themeColor="text1"/>
+          <w:szCs w:val="20"/>
+        </w:rPr>
+        <w:t>0</w:t>
+      </w:r>
+      <w:r>
+        <w:rPr>
+          <w:rFonts w:eastAsiaTheme="minorHAnsi" w:hint="eastAsia"/>
+          <w:color w:val="000000" w:themeColor="text1"/>
+          <w:szCs w:val="20"/>
+        </w:rPr>
+        <w:t xml:space="preserve">인지 </w:t>
+      </w:r>
+      <w:r>
+        <w:rPr>
+          <w:rFonts w:eastAsiaTheme="minorHAnsi"/>
+          <w:color w:val="000000" w:themeColor="text1"/>
+          <w:szCs w:val="20"/>
+        </w:rPr>
+        <w:t>1</w:t>
+      </w:r>
+      <w:r>
+        <w:rPr>
+          <w:rFonts w:eastAsiaTheme="minorHAnsi" w:hint="eastAsia"/>
+          <w:color w:val="000000" w:themeColor="text1"/>
+          <w:szCs w:val="20"/>
+        </w:rPr>
+        <w:t>인지로 키 상태를 구분할 예정이다</w:t>
+      </w:r>
+      <w:r>
+        <w:rPr>
+          <w:rFonts w:eastAsiaTheme="minorHAnsi"/>
+          <w:color w:val="000000" w:themeColor="text1"/>
+          <w:szCs w:val="20"/>
+        </w:rPr>
+        <w:t>.</w:t>
+      </w:r>
+    </w:p>
+    <w:p>
+      <w:pPr>
+        <w:rPr>
+          <w:rFonts w:eastAsiaTheme="minorHAnsi"/>
+          <w:color w:val="000000" w:themeColor="text1"/>
+          <w:szCs w:val="20"/>
+        </w:rPr>
+      </w:pPr>
+    </w:p>
+    <w:p>
+      <w:pPr>
+        <w:rPr>
+          <w:rFonts w:eastAsiaTheme="minorHAnsi"/>
+          <w:color w:val="000000" w:themeColor="text1"/>
+          <w:szCs w:val="20"/>
+        </w:rPr>
+      </w:pPr>
+      <w:r>
+        <w:rPr>
+          <w:rFonts w:eastAsiaTheme="minorHAnsi"/>
+          <w:noProof/>
+          <w:color w:val="000000" w:themeColor="text1"/>
+          <w:szCs w:val="20"/>
+        </w:rPr>
+        <w:drawing>
+          <wp:inline distT="0" distB="0" distL="0" distR="0" wp14:anchorId="47440539" wp14:editId="178926CA">
+            <wp:extent cx="2943636" cy="1314633"/>
+            <wp:effectExtent l="0" t="0" r="9525" b="0"/>
+            <wp:docPr id="23728162" name="그림 1" descr="텍스트이(가) 표시된 사진&#10;&#10;자동 생성된 설명"/>
+            <wp:cNvGraphicFramePr>
+              <a:graphicFrameLocks xmlns:a="http://schemas.openxmlformats.org/drawingml/2006/main" noChangeAspect="1"/>
+            </wp:cNvGraphicFramePr>
+            <a:graphic xmlns:a="http://schemas.openxmlformats.org/drawingml/2006/main">
+              <a:graphicData uri="http://schemas.openxmlformats.org/drawingml/2006/picture">
+                <pic:pic xmlns:pic="http://schemas.openxmlformats.org/drawingml/2006/picture">
+                  <pic:nvPicPr>
+                    <pic:cNvPr id="23728162" name="그림 1" descr="텍스트이(가) 표시된 사진&#10;&#10;자동 생성된 설명"/>
+                    <pic:cNvPicPr/>
+                  </pic:nvPicPr>
+                  <pic:blipFill>
+                    <a:blip r:embed="rId15"/>
+                    <a:stretch>
+                      <a:fillRect/>
+                    </a:stretch>
+                  </pic:blipFill>
+                  <pic:spPr>
+                    <a:xfrm>
+                      <a:off x="0" y="0"/>
+                      <a:ext cx="2943636" cy="1314633"/>
+                    </a:xfrm>
+                    <a:prstGeom prst="rect">
+                      <a:avLst/>
+                    </a:prstGeom>
+                  </pic:spPr>
+                </pic:pic>
+              </a:graphicData>
+            </a:graphic>
+          </wp:inline>
+        </w:drawing>
+      </w:r>
+    </w:p>
+    <w:p>
+      <w:pPr>
+        <w:rPr>
+          <w:rFonts w:eastAsiaTheme="minorHAnsi"/>
+          <w:color w:val="000000" w:themeColor="text1"/>
+          <w:szCs w:val="20"/>
+        </w:rPr>
+      </w:pPr>
+      <w:r>
+        <w:rPr>
+          <w:rFonts w:eastAsiaTheme="minorHAnsi" w:hint="eastAsia"/>
+          <w:color w:val="000000" w:themeColor="text1"/>
+          <w:szCs w:val="20"/>
+        </w:rPr>
+        <w:t>클라이언트에서 서버로 K</w:t>
+      </w:r>
+      <w:r>
+        <w:rPr>
+          <w:rFonts w:eastAsiaTheme="minorHAnsi"/>
+          <w:color w:val="000000" w:themeColor="text1"/>
+          <w:szCs w:val="20"/>
+        </w:rPr>
+        <w:t>EYDOWN</w:t>
+      </w:r>
+      <w:r>
+        <w:rPr>
+          <w:rFonts w:eastAsiaTheme="minorHAnsi" w:hint="eastAsia"/>
+          <w:color w:val="000000" w:themeColor="text1"/>
+          <w:szCs w:val="20"/>
+        </w:rPr>
+        <w:t xml:space="preserve">과 </w:t>
+      </w:r>
+      <w:r>
+        <w:rPr>
+          <w:rFonts w:eastAsiaTheme="minorHAnsi"/>
+          <w:color w:val="000000" w:themeColor="text1"/>
+          <w:szCs w:val="20"/>
+        </w:rPr>
+        <w:t>KEYUP</w:t>
+      </w:r>
+      <w:r>
+        <w:rPr>
+          <w:rFonts w:eastAsiaTheme="minorHAnsi" w:hint="eastAsia"/>
+          <w:color w:val="000000" w:themeColor="text1"/>
+          <w:szCs w:val="20"/>
+        </w:rPr>
+        <w:t xml:space="preserve"> 데이터를 보내기 위한 패킷 구조체이다.</w:t>
+      </w:r>
+    </w:p>
+    <w:p>
+      <w:pPr>
+        <w:rPr>
+          <w:rFonts w:eastAsiaTheme="minorHAnsi"/>
+          <w:color w:val="4472C4" w:themeColor="accent1"/>
+          <w:sz w:val="24"/>
+          <w:szCs w:val="24"/>
+        </w:rPr>
+      </w:pPr>
+      <w:r>
+        <w:rPr>
+          <w:rFonts w:eastAsiaTheme="minorHAnsi" w:hint="eastAsia"/>
+          <w:color w:val="4472C4" w:themeColor="accent1"/>
+          <w:sz w:val="24"/>
+          <w:szCs w:val="24"/>
+        </w:rPr>
+        <w:lastRenderedPageBreak/>
+        <w:t>클라이언트</w:t>
+      </w:r>
+    </w:p>
+    <w:p>
+      <w:pPr>
+        <w:ind w:left="200" w:hangingChars="100" w:hanging="200"/>
+        <w:rPr>
+          <w:rFonts w:eastAsiaTheme="minorHAnsi"/>
+          <w:color w:val="000000" w:themeColor="text1"/>
+          <w:szCs w:val="20"/>
+        </w:rPr>
+      </w:pPr>
+      <w:r>
+        <w:rPr>
+          <w:rFonts w:eastAsiaTheme="minorHAnsi"/>
+          <w:noProof/>
+          <w:color w:val="000000" w:themeColor="text1"/>
+          <w:szCs w:val="20"/>
+        </w:rPr>
+        <w:drawing>
+          <wp:inline distT="0" distB="0" distL="0" distR="0" wp14:anchorId="30D6C494" wp14:editId="0ED32F1F">
+            <wp:extent cx="5731510" cy="2828290"/>
+            <wp:effectExtent l="0" t="0" r="0" b="0"/>
+            <wp:docPr id="1701890673" name="그림 1" descr="텍스트이(가) 표시된 사진&#10;&#10;자동 생성된 설명"/>
+            <wp:cNvGraphicFramePr>
+              <a:graphicFrameLocks xmlns:a="http://schemas.openxmlformats.org/drawingml/2006/main" noChangeAspect="1"/>
+            </wp:cNvGraphicFramePr>
+            <a:graphic xmlns:a="http://schemas.openxmlformats.org/drawingml/2006/main">
+              <a:graphicData uri="http://schemas.openxmlformats.org/drawingml/2006/picture">
+                <pic:pic xmlns:pic="http://schemas.openxmlformats.org/drawingml/2006/picture">
+                  <pic:nvPicPr>
+                    <pic:cNvPr id="1701890673" name="그림 1" descr="텍스트이(가) 표시된 사진&#10;&#10;자동 생성된 설명"/>
+                    <pic:cNvPicPr/>
+                  </pic:nvPicPr>
+                  <pic:blipFill>
+                    <a:blip r:embed="rId16"/>
+                    <a:stretch>
+                      <a:fillRect/>
+                    </a:stretch>
+                  </pic:blipFill>
+                  <pic:spPr>
+                    <a:xfrm>
+                      <a:off x="0" y="0"/>
+                      <a:ext cx="5731510" cy="2828290"/>
+                    </a:xfrm>
+                    <a:prstGeom prst="rect">
+                      <a:avLst/>
+                    </a:prstGeom>
+                  </pic:spPr>
+                </pic:pic>
+              </a:graphicData>
+            </a:graphic>
+          </wp:inline>
+        </w:drawing>
+      </w:r>
+    </w:p>
+    <w:p>
+      <w:pPr>
+        <w:ind w:left="200" w:hangingChars="100" w:hanging="200"/>
+        <w:rPr>
+          <w:rFonts w:eastAsiaTheme="minorHAnsi"/>
+          <w:color w:val="000000" w:themeColor="text1"/>
+          <w:szCs w:val="20"/>
+        </w:rPr>
+      </w:pPr>
+      <w:r>
+        <w:rPr>
+          <w:rFonts w:eastAsiaTheme="minorHAnsi" w:hint="eastAsia"/>
+          <w:color w:val="000000" w:themeColor="text1"/>
+          <w:szCs w:val="20"/>
+        </w:rPr>
+        <w:t>클라이언트가 키를 입력하면 입력한 키(</w:t>
+      </w:r>
+      <w:r>
+        <w:rPr>
+          <w:rFonts w:eastAsiaTheme="minorHAnsi"/>
+          <w:color w:val="000000" w:themeColor="text1"/>
+          <w:szCs w:val="20"/>
+        </w:rPr>
+        <w:t>W</w:t>
+      </w:r>
+      <w:r>
+        <w:rPr>
+          <w:rFonts w:eastAsiaTheme="minorHAnsi"/>
+          <w:color w:val="000000" w:themeColor="text1"/>
+          <w:szCs w:val="20"/>
+        </w:rPr>
+        <w:t>P</w:t>
+      </w:r>
+      <w:r>
+        <w:rPr>
+          <w:rFonts w:eastAsiaTheme="minorHAnsi"/>
+          <w:color w:val="000000" w:themeColor="text1"/>
+          <w:szCs w:val="20"/>
+        </w:rPr>
+        <w:t>ARAM</w:t>
+      </w:r>
+      <w:r>
+        <w:rPr>
+          <w:rFonts w:eastAsiaTheme="minorHAnsi"/>
+          <w:color w:val="000000" w:themeColor="text1"/>
+          <w:szCs w:val="20"/>
+        </w:rPr>
+        <w:t>)</w:t>
+      </w:r>
+      <w:r>
+        <w:rPr>
+          <w:rFonts w:eastAsiaTheme="minorHAnsi" w:hint="eastAsia"/>
+          <w:color w:val="000000" w:themeColor="text1"/>
+          <w:szCs w:val="20"/>
+        </w:rPr>
+        <w:t>를 가지고 패킷을 만</w:t>
+      </w:r>
+      <w:r>
+        <w:rPr>
+          <w:rFonts w:eastAsiaTheme="minorHAnsi" w:hint="eastAsia"/>
+          <w:color w:val="000000" w:themeColor="text1"/>
+          <w:szCs w:val="20"/>
+        </w:rPr>
+        <w:t>든다.</w:t>
+      </w:r>
+    </w:p>
+    <w:p>
+      <w:pPr>
+        <w:rPr>
+          <w:rFonts w:eastAsiaTheme="minorHAnsi"/>
+          <w:color w:val="000000" w:themeColor="text1"/>
+          <w:szCs w:val="20"/>
+        </w:rPr>
+      </w:pPr>
+      <w:r>
+        <w:rPr>
+          <w:rFonts w:eastAsiaTheme="minorHAnsi" w:hint="eastAsia"/>
+          <w:color w:val="000000" w:themeColor="text1"/>
+          <w:szCs w:val="20"/>
+        </w:rPr>
+        <w:t>해당 작업이 한 프레임마다 일어나면 안</w:t>
+      </w:r>
+      <w:r>
+        <w:rPr>
+          <w:rFonts w:eastAsiaTheme="minorHAnsi" w:hint="eastAsia"/>
+          <w:color w:val="000000" w:themeColor="text1"/>
+          <w:szCs w:val="20"/>
+        </w:rPr>
+        <w:t xml:space="preserve"> </w:t>
+      </w:r>
+      <w:r>
+        <w:rPr>
+          <w:rFonts w:eastAsiaTheme="minorHAnsi" w:hint="eastAsia"/>
+          <w:color w:val="000000" w:themeColor="text1"/>
+          <w:szCs w:val="20"/>
+        </w:rPr>
+        <w:t xml:space="preserve">되기 때문에 </w:t>
+      </w:r>
+      <w:r>
+        <w:rPr>
+          <w:rFonts w:eastAsiaTheme="minorHAnsi"/>
+          <w:color w:val="000000" w:themeColor="text1"/>
+          <w:szCs w:val="20"/>
+        </w:rPr>
+        <w:t xml:space="preserve">Input </w:t>
+      </w:r>
+      <w:r>
+        <w:rPr>
+          <w:rFonts w:eastAsiaTheme="minorHAnsi" w:hint="eastAsia"/>
+          <w:color w:val="000000" w:themeColor="text1"/>
+          <w:szCs w:val="20"/>
+        </w:rPr>
+        <w:t>구조체</w:t>
+      </w:r>
+      <w:r>
+        <w:rPr>
+          <w:rFonts w:eastAsiaTheme="minorHAnsi" w:hint="eastAsia"/>
+          <w:color w:val="000000" w:themeColor="text1"/>
+          <w:szCs w:val="20"/>
+        </w:rPr>
+        <w:t>를 이용하여</w:t>
+      </w:r>
+      <w:r>
+        <w:rPr>
+          <w:rFonts w:eastAsiaTheme="minorHAnsi" w:hint="eastAsia"/>
+          <w:color w:val="000000" w:themeColor="text1"/>
+          <w:szCs w:val="20"/>
+        </w:rPr>
+        <w:t xml:space="preserve"> 입력 상태를 </w:t>
+      </w:r>
+      <w:proofErr w:type="spellStart"/>
+      <w:r>
+        <w:rPr>
+          <w:rFonts w:eastAsiaTheme="minorHAnsi" w:hint="eastAsia"/>
+          <w:color w:val="000000" w:themeColor="text1"/>
+          <w:szCs w:val="20"/>
+        </w:rPr>
+        <w:t>저장해두</w:t>
+      </w:r>
+      <w:r>
+        <w:rPr>
+          <w:rFonts w:eastAsiaTheme="minorHAnsi" w:hint="eastAsia"/>
+          <w:color w:val="000000" w:themeColor="text1"/>
+          <w:szCs w:val="20"/>
+        </w:rPr>
+        <w:t>었다</w:t>
+      </w:r>
+      <w:proofErr w:type="spellEnd"/>
+      <w:r>
+        <w:rPr>
+          <w:rFonts w:eastAsiaTheme="minorHAnsi" w:hint="eastAsia"/>
+          <w:color w:val="000000" w:themeColor="text1"/>
+          <w:szCs w:val="20"/>
+        </w:rPr>
+        <w:t>.</w:t>
+      </w:r>
+      <w:r>
+        <w:rPr>
+          <w:rFonts w:eastAsiaTheme="minorHAnsi" w:hint="eastAsia"/>
+          <w:color w:val="000000" w:themeColor="text1"/>
+          <w:szCs w:val="20"/>
+        </w:rPr>
+        <w:t xml:space="preserve"> </w:t>
+      </w:r>
+    </w:p>
+    <w:p>
+      <w:pPr>
+        <w:rPr>
+          <w:rFonts w:eastAsiaTheme="minorHAnsi"/>
+          <w:color w:val="000000" w:themeColor="text1"/>
+          <w:szCs w:val="20"/>
+        </w:rPr>
+      </w:pPr>
+    </w:p>
+    <w:p>
+      <w:pPr>
+        <w:rPr>
+          <w:rFonts w:eastAsiaTheme="minorHAnsi"/>
+          <w:color w:val="000000" w:themeColor="text1"/>
+          <w:szCs w:val="20"/>
+        </w:rPr>
+      </w:pPr>
+    </w:p>
+    <w:p>
+      <w:pPr>
+        <w:rPr>
+          <w:rFonts w:eastAsiaTheme="minorHAnsi"/>
+          <w:color w:val="000000" w:themeColor="text1"/>
+          <w:szCs w:val="20"/>
+        </w:rPr>
+      </w:pPr>
+    </w:p>
+    <w:p>
+      <w:pPr>
+        <w:rPr>
+          <w:rFonts w:eastAsiaTheme="minorHAnsi"/>
+          <w:color w:val="000000" w:themeColor="text1"/>
+          <w:szCs w:val="20"/>
+        </w:rPr>
+      </w:pPr>
+    </w:p>
+    <w:p>
+      <w:pPr>
+        <w:rPr>
+          <w:rFonts w:eastAsiaTheme="minorHAnsi"/>
+          <w:color w:val="000000" w:themeColor="text1"/>
+          <w:szCs w:val="20"/>
+        </w:rPr>
+      </w:pPr>
+    </w:p>
+    <w:p>
+      <w:pPr>
+        <w:rPr>
+          <w:rFonts w:eastAsiaTheme="minorHAnsi"/>
+          <w:color w:val="000000" w:themeColor="text1"/>
+          <w:szCs w:val="20"/>
+        </w:rPr>
+      </w:pPr>
+    </w:p>
+    <w:p>
+      <w:pPr>
+        <w:rPr>
+          <w:rFonts w:eastAsiaTheme="minorHAnsi"/>
+          <w:color w:val="000000" w:themeColor="text1"/>
+          <w:szCs w:val="20"/>
+        </w:rPr>
+      </w:pPr>
+    </w:p>
+    <w:p>
+      <w:pPr>
+        <w:rPr>
+          <w:rFonts w:eastAsiaTheme="minorHAnsi"/>
+          <w:color w:val="000000" w:themeColor="text1"/>
+          <w:szCs w:val="20"/>
+        </w:rPr>
+      </w:pPr>
+    </w:p>
+    <w:p>
+      <w:pPr>
+        <w:rPr>
+          <w:rFonts w:eastAsiaTheme="minorHAnsi"/>
+          <w:color w:val="000000" w:themeColor="text1"/>
+          <w:szCs w:val="20"/>
+        </w:rPr>
+      </w:pPr>
+    </w:p>
+    <w:p>
+      <w:pPr>
+        <w:rPr>
+          <w:rFonts w:eastAsiaTheme="minorHAnsi"/>
+          <w:color w:val="000000" w:themeColor="text1"/>
+          <w:szCs w:val="20"/>
+        </w:rPr>
+      </w:pPr>
+    </w:p>
+    <w:p>
+      <w:pPr>
+        <w:rPr>
+          <w:rFonts w:eastAsiaTheme="minorHAnsi"/>
+          <w:color w:val="000000" w:themeColor="text1"/>
+          <w:szCs w:val="20"/>
+        </w:rPr>
+      </w:pPr>
+    </w:p>
+    <w:p>
+      <w:pPr>
+        <w:rPr>
+          <w:rFonts w:eastAsiaTheme="minorHAnsi"/>
+          <w:color w:val="000000" w:themeColor="text1"/>
+          <w:szCs w:val="20"/>
+        </w:rPr>
+      </w:pPr>
+    </w:p>
+    <w:p>
+      <w:pPr>
+        <w:rPr>
+          <w:rFonts w:eastAsiaTheme="minorHAnsi"/>
+          <w:color w:val="000000" w:themeColor="text1"/>
+          <w:szCs w:val="20"/>
+        </w:rPr>
+      </w:pPr>
+    </w:p>
+    <w:p>
+      <w:pPr>
+        <w:rPr>
+          <w:rFonts w:eastAsiaTheme="minorHAnsi"/>
+          <w:color w:val="4472C4" w:themeColor="accent1"/>
+          <w:sz w:val="24"/>
+          <w:szCs w:val="24"/>
+        </w:rPr>
+      </w:pPr>
+      <w:r>
+        <w:rPr>
+          <w:rFonts w:eastAsiaTheme="minorHAnsi" w:hint="eastAsia"/>
+          <w:color w:val="4472C4" w:themeColor="accent1"/>
+          <w:sz w:val="24"/>
+          <w:szCs w:val="24"/>
+        </w:rPr>
+        <w:lastRenderedPageBreak/>
+        <w:t>서버</w:t>
+      </w:r>
+    </w:p>
+    <w:p>
+      <w:pPr>
+        <w:rPr>
+          <w:rFonts w:eastAsiaTheme="minorHAnsi"/>
+          <w:color w:val="000000" w:themeColor="text1"/>
+          <w:szCs w:val="20"/>
+        </w:rPr>
+      </w:pPr>
+      <w:r>
+        <w:rPr>
+          <w:rFonts w:eastAsiaTheme="minorHAnsi"/>
+          <w:noProof/>
+          <w:color w:val="000000" w:themeColor="text1"/>
+          <w:szCs w:val="20"/>
+        </w:rPr>
+        <w:drawing>
+          <wp:inline distT="0" distB="0" distL="0" distR="0" wp14:anchorId="51D9BEA9" wp14:editId="297449B7">
+            <wp:extent cx="5731510" cy="1947545"/>
+            <wp:effectExtent l="0" t="0" r="0" b="0"/>
+            <wp:docPr id="1541771519" name="그림 1" descr="텍스트이(가) 표시된 사진&#10;&#10;자동 생성된 설명"/>
+            <wp:cNvGraphicFramePr>
+              <a:graphicFrameLocks xmlns:a="http://schemas.openxmlformats.org/drawingml/2006/main" noChangeAspect="1"/>
+            </wp:cNvGraphicFramePr>
+            <a:graphic xmlns:a="http://schemas.openxmlformats.org/drawingml/2006/main">
+              <a:graphicData uri="http://schemas.openxmlformats.org/drawingml/2006/picture">
+                <pic:pic xmlns:pic="http://schemas.openxmlformats.org/drawingml/2006/picture">
+                  <pic:nvPicPr>
+                    <pic:cNvPr id="1541771519" name="그림 1" descr="텍스트이(가) 표시된 사진&#10;&#10;자동 생성된 설명"/>
+                    <pic:cNvPicPr/>
+                  </pic:nvPicPr>
+                  <pic:blipFill>
+                    <a:blip r:embed="rId17"/>
+                    <a:stretch>
+                      <a:fillRect/>
+                    </a:stretch>
+                  </pic:blipFill>
+                  <pic:spPr>
+                    <a:xfrm>
+                      <a:off x="0" y="0"/>
+                      <a:ext cx="5731510" cy="1947545"/>
+                    </a:xfrm>
+                    <a:prstGeom prst="rect">
+                      <a:avLst/>
+                    </a:prstGeom>
+                  </pic:spPr>
+                </pic:pic>
+              </a:graphicData>
+            </a:graphic>
+          </wp:inline>
+        </w:drawing>
+      </w:r>
+    </w:p>
+    <w:p>
+      <w:pPr>
+        <w:rPr>
+          <w:rFonts w:eastAsiaTheme="minorHAnsi"/>
+          <w:color w:val="000000" w:themeColor="text1"/>
+          <w:szCs w:val="20"/>
+        </w:rPr>
+      </w:pPr>
+      <w:r>
+        <w:rPr>
+          <w:rFonts w:eastAsiaTheme="minorHAnsi" w:hint="eastAsia"/>
+          <w:color w:val="000000" w:themeColor="text1"/>
+          <w:szCs w:val="20"/>
+        </w:rPr>
+        <w:t xml:space="preserve">이전 개인 프로젝트에서 사용하던 </w:t>
+      </w:r>
+      <w:r>
+        <w:rPr>
+          <w:rFonts w:eastAsiaTheme="minorHAnsi"/>
+          <w:color w:val="000000" w:themeColor="text1"/>
+          <w:szCs w:val="20"/>
+        </w:rPr>
+        <w:t>Input class</w:t>
+      </w:r>
+      <w:r>
+        <w:rPr>
+          <w:rFonts w:eastAsiaTheme="minorHAnsi" w:hint="eastAsia"/>
+          <w:color w:val="000000" w:themeColor="text1"/>
+          <w:szCs w:val="20"/>
+        </w:rPr>
+        <w:t xml:space="preserve">를 이용하여 서버에 접속한 클라이언트의 키 정보를 </w:t>
+      </w:r>
+      <w:proofErr w:type="spellStart"/>
+      <w:r>
+        <w:rPr>
+          <w:rFonts w:eastAsiaTheme="minorHAnsi" w:hint="eastAsia"/>
+          <w:color w:val="000000" w:themeColor="text1"/>
+          <w:szCs w:val="20"/>
+        </w:rPr>
+        <w:t>R</w:t>
+      </w:r>
+      <w:r>
+        <w:rPr>
+          <w:rFonts w:eastAsiaTheme="minorHAnsi"/>
+          <w:color w:val="000000" w:themeColor="text1"/>
+          <w:szCs w:val="20"/>
+        </w:rPr>
+        <w:t>emoteClient</w:t>
+      </w:r>
+      <w:proofErr w:type="spellEnd"/>
+      <w:r>
+        <w:rPr>
+          <w:rFonts w:eastAsiaTheme="minorHAnsi" w:hint="eastAsia"/>
+          <w:color w:val="000000" w:themeColor="text1"/>
+          <w:szCs w:val="20"/>
+        </w:rPr>
+        <w:t>의 멤버 변수로 만들어 저장한다.</w:t>
+      </w:r>
+    </w:p>
+    <w:p>
+      <w:pPr>
+        <w:rPr>
+          <w:rFonts w:eastAsiaTheme="minorHAnsi"/>
+          <w:color w:val="000000" w:themeColor="text1"/>
+          <w:szCs w:val="20"/>
+        </w:rPr>
+      </w:pPr>
+    </w:p>
+    <w:p>
+      <w:pPr>
+        <w:rPr>
+          <w:rFonts w:eastAsiaTheme="minorHAnsi"/>
+          <w:color w:val="000000" w:themeColor="text1"/>
+          <w:szCs w:val="20"/>
+        </w:rPr>
+      </w:pPr>
+      <w:r>
+        <w:rPr>
+          <w:rFonts w:eastAsiaTheme="minorHAnsi"/>
+          <w:noProof/>
+          <w:color w:val="000000" w:themeColor="text1"/>
+          <w:szCs w:val="20"/>
+        </w:rPr>
+        <w:drawing>
+          <wp:inline distT="0" distB="0" distL="0" distR="0" wp14:anchorId="6D3CAFAB" wp14:editId="4C2C2A2F">
+            <wp:extent cx="5458587" cy="1714739"/>
+            <wp:effectExtent l="0" t="0" r="8890" b="0"/>
+            <wp:docPr id="985054848" name="그림 1" descr="텍스트, 스크린샷, 화면이(가) 표시된 사진&#10;&#10;자동 생성된 설명"/>
+            <wp:cNvGraphicFramePr>
+              <a:graphicFrameLocks xmlns:a="http://schemas.openxmlformats.org/drawingml/2006/main" noChangeAspect="1"/>
+            </wp:cNvGraphicFramePr>
+            <a:graphic xmlns:a="http://schemas.openxmlformats.org/drawingml/2006/main">
+              <a:graphicData uri="http://schemas.openxmlformats.org/drawingml/2006/picture">
+                <pic:pic xmlns:pic="http://schemas.openxmlformats.org/drawingml/2006/picture">
+                  <pic:nvPicPr>
+                    <pic:cNvPr id="985054848" name="그림 1" descr="텍스트, 스크린샷, 화면이(가) 표시된 사진&#10;&#10;자동 생성된 설명"/>
+                    <pic:cNvPicPr/>
+                  </pic:nvPicPr>
+                  <pic:blipFill>
+                    <a:blip r:embed="rId18"/>
+                    <a:stretch>
+                      <a:fillRect/>
+                    </a:stretch>
+                  </pic:blipFill>
+                  <pic:spPr>
+                    <a:xfrm>
+                      <a:off x="0" y="0"/>
+                      <a:ext cx="5458587" cy="1714739"/>
+                    </a:xfrm>
+                    <a:prstGeom prst="rect">
+                      <a:avLst/>
+                    </a:prstGeom>
+                  </pic:spPr>
+                </pic:pic>
+              </a:graphicData>
+            </a:graphic>
+          </wp:inline>
+        </w:drawing>
+      </w:r>
+    </w:p>
+    <w:p>
+      <w:pPr>
+        <w:rPr>
+          <w:rFonts w:eastAsiaTheme="minorHAnsi"/>
+          <w:color w:val="000000" w:themeColor="text1"/>
+          <w:szCs w:val="20"/>
+        </w:rPr>
+      </w:pPr>
+      <w:r>
+        <w:rPr>
+          <w:rFonts w:eastAsiaTheme="minorHAnsi" w:hint="eastAsia"/>
+          <w:color w:val="000000" w:themeColor="text1"/>
+          <w:szCs w:val="20"/>
+        </w:rPr>
+        <w:t xml:space="preserve">서버에서는 클라이언트로부터 </w:t>
+      </w:r>
+      <w:r>
+        <w:rPr>
+          <w:rFonts w:eastAsiaTheme="minorHAnsi"/>
+          <w:color w:val="000000" w:themeColor="text1"/>
+          <w:szCs w:val="20"/>
+        </w:rPr>
+        <w:t>KEYDOWN</w:t>
+      </w:r>
+      <w:r>
+        <w:rPr>
+          <w:rFonts w:eastAsiaTheme="minorHAnsi" w:hint="eastAsia"/>
+          <w:color w:val="000000" w:themeColor="text1"/>
+          <w:szCs w:val="20"/>
+        </w:rPr>
+        <w:t xml:space="preserve">과 </w:t>
+      </w:r>
+      <w:r>
+        <w:rPr>
+          <w:rFonts w:eastAsiaTheme="minorHAnsi"/>
+          <w:color w:val="000000" w:themeColor="text1"/>
+          <w:szCs w:val="20"/>
+        </w:rPr>
+        <w:t xml:space="preserve">KEYUP </w:t>
+      </w:r>
+      <w:r>
+        <w:rPr>
+          <w:rFonts w:eastAsiaTheme="minorHAnsi" w:hint="eastAsia"/>
+          <w:color w:val="000000" w:themeColor="text1"/>
+          <w:szCs w:val="20"/>
+        </w:rPr>
+        <w:t xml:space="preserve">정보가 들어오면 해당하는 클라이언트의 </w:t>
+      </w:r>
+      <w:r>
+        <w:rPr>
+          <w:rFonts w:eastAsiaTheme="minorHAnsi"/>
+          <w:color w:val="000000" w:themeColor="text1"/>
+          <w:szCs w:val="20"/>
+        </w:rPr>
+        <w:t>key</w:t>
+      </w:r>
+      <w:r>
+        <w:rPr>
+          <w:rFonts w:eastAsiaTheme="minorHAnsi" w:hint="eastAsia"/>
+          <w:color w:val="000000" w:themeColor="text1"/>
+          <w:szCs w:val="20"/>
+        </w:rPr>
+        <w:t>를 업데이트한다.</w:t>
+      </w:r>
+    </w:p>
+    <w:p>
+      <w:pPr>
+        <w:rPr>
+          <w:rFonts w:eastAsiaTheme="minorHAnsi"/>
+          <w:color w:val="000000" w:themeColor="text1"/>
+          <w:szCs w:val="20"/>
+        </w:rPr>
+      </w:pPr>
+      <w:r>
+        <w:rPr>
+          <w:rFonts w:eastAsiaTheme="minorHAnsi"/>
+          <w:noProof/>
+          <w:color w:val="000000" w:themeColor="text1"/>
+          <w:szCs w:val="20"/>
+        </w:rPr>
+        <w:drawing>
+          <wp:inline distT="0" distB="0" distL="0" distR="0" wp14:anchorId="1DF83979" wp14:editId="56C19E5D">
+            <wp:extent cx="3791479" cy="2467319"/>
+            <wp:effectExtent l="0" t="0" r="0" b="9525"/>
+            <wp:docPr id="1665841073" name="그림 1" descr="텍스트이(가) 표시된 사진&#10;&#10;자동 생성된 설명"/>
+            <wp:cNvGraphicFramePr>
+              <a:graphicFrameLocks xmlns:a="http://schemas.openxmlformats.org/drawingml/2006/main" noChangeAspect="1"/>
+            </wp:cNvGraphicFramePr>
+            <a:graphic xmlns:a="http://schemas.openxmlformats.org/drawingml/2006/main">
+              <a:graphicData uri="http://schemas.openxmlformats.org/drawingml/2006/picture">
+                <pic:pic xmlns:pic="http://schemas.openxmlformats.org/drawingml/2006/picture">
+                  <pic:nvPicPr>
+                    <pic:cNvPr id="1665841073" name="그림 1" descr="텍스트이(가) 표시된 사진&#10;&#10;자동 생성된 설명"/>
+                    <pic:cNvPicPr/>
+                  </pic:nvPicPr>
+                  <pic:blipFill>
+                    <a:blip r:embed="rId19"/>
+                    <a:stretch>
+                      <a:fillRect/>
+                    </a:stretch>
+                  </pic:blipFill>
+                  <pic:spPr>
+                    <a:xfrm>
+                      <a:off x="0" y="0"/>
+                      <a:ext cx="3791479" cy="2467319"/>
+                    </a:xfrm>
+                    <a:prstGeom prst="rect">
+                      <a:avLst/>
+                    </a:prstGeom>
+                  </pic:spPr>
+                </pic:pic>
+              </a:graphicData>
+            </a:graphic>
+          </wp:inline>
+        </w:drawing>
+      </w:r>
+      <w:r>
+        <w:rPr>
+          <w:rFonts w:eastAsiaTheme="minorHAnsi" w:hint="eastAsia"/>
+          <w:color w:val="000000" w:themeColor="text1"/>
+          <w:szCs w:val="20"/>
+        </w:rPr>
+        <w:t xml:space="preserve"> </w:t>
+      </w:r>
+    </w:p>
+    <w:p>
+      <w:pPr>
+        <w:rPr>
+          <w:rFonts w:eastAsiaTheme="minorHAnsi"/>
+          <w:color w:val="000000" w:themeColor="text1"/>
+          <w:szCs w:val="20"/>
+        </w:rPr>
+      </w:pPr>
+      <w:r>
+        <w:rPr>
+          <w:rFonts w:eastAsiaTheme="minorHAnsi" w:hint="eastAsia"/>
+          <w:color w:val="000000" w:themeColor="text1"/>
+          <w:szCs w:val="20"/>
+        </w:rPr>
+        <w:t>클라이언트로부터 패킷이 제대로 도착하는 모습</w:t>
+      </w:r>
+    </w:p>
+    <w:p>
+      <w:pPr>
+        <w:pStyle w:val="a3"/>
+        <w:numPr>
+          <w:ilvl w:val="0"/>
+          <w:numId w:val="1"/>
+        </w:numPr>
+        <w:ind w:leftChars="0"/>
+        <w:rPr>
+          <w:color w:val="FF0000"/>
+          <w:sz w:val="24"/>
+          <w:szCs w:val="24"/>
+        </w:rPr>
+      </w:pPr>
+      <w:r>
+        <w:rPr>
+          <w:rFonts w:hint="eastAsia"/>
+          <w:color w:val="FF0000"/>
+          <w:sz w:val="24"/>
+          <w:szCs w:val="24"/>
+        </w:rPr>
+        <w:lastRenderedPageBreak/>
+        <w:t>P</w:t>
+      </w:r>
+      <w:r>
+        <w:rPr>
+          <w:color w:val="FF0000"/>
+          <w:sz w:val="24"/>
+          <w:szCs w:val="24"/>
+        </w:rPr>
+        <w:t>layer</w:t>
+      </w:r>
+      <w:r>
+        <w:rPr>
+          <w:color w:val="FF0000"/>
+          <w:sz w:val="24"/>
+          <w:szCs w:val="24"/>
+        </w:rPr>
+        <w:t xml:space="preserve"> po</w:t>
+      </w:r>
+      <w:r>
+        <w:rPr>
+          <w:rFonts w:hint="eastAsia"/>
+          <w:color w:val="FF0000"/>
+          <w:sz w:val="24"/>
+          <w:szCs w:val="24"/>
+        </w:rPr>
+        <w:t>o</w:t>
+      </w:r>
+      <w:r>
+        <w:rPr>
+          <w:color w:val="FF0000"/>
+          <w:sz w:val="24"/>
+          <w:szCs w:val="24"/>
+        </w:rPr>
+        <w:t xml:space="preserve">l </w:t>
+      </w:r>
+      <w:r>
+        <w:rPr>
+          <w:rFonts w:hint="eastAsia"/>
+          <w:color w:val="FF0000"/>
+          <w:sz w:val="24"/>
+          <w:szCs w:val="24"/>
+        </w:rPr>
+        <w:t>추가</w:t>
+      </w:r>
+    </w:p>
+    <w:p>
+      <w:pPr>
+        <w:ind w:left="200" w:hangingChars="100" w:hanging="200"/>
+        <w:jc w:val="left"/>
+        <w:rPr>
+          <w:rFonts w:eastAsiaTheme="minorHAnsi"/>
+          <w:color w:val="000000" w:themeColor="text1"/>
+          <w:szCs w:val="20"/>
+        </w:rPr>
+      </w:pPr>
+      <w:r>
+        <w:rPr>
+          <w:rFonts w:eastAsiaTheme="minorHAnsi" w:hint="eastAsia"/>
+          <w:color w:val="000000" w:themeColor="text1"/>
+          <w:szCs w:val="20"/>
+        </w:rPr>
+        <w:t xml:space="preserve">전 작업에선 </w:t>
+      </w:r>
+      <w:proofErr w:type="spellStart"/>
+      <w:r>
+        <w:rPr>
+          <w:rFonts w:eastAsiaTheme="minorHAnsi"/>
+          <w:color w:val="000000" w:themeColor="text1"/>
+          <w:szCs w:val="20"/>
+        </w:rPr>
+        <w:t>NetworkMGR</w:t>
+      </w:r>
+      <w:proofErr w:type="spellEnd"/>
+      <w:r>
+        <w:rPr>
+          <w:rFonts w:eastAsiaTheme="minorHAnsi" w:hint="eastAsia"/>
+          <w:color w:val="000000" w:themeColor="text1"/>
+          <w:szCs w:val="20"/>
+        </w:rPr>
+        <w:t xml:space="preserve">에서 </w:t>
+      </w:r>
+      <w:r>
+        <w:rPr>
+          <w:rFonts w:eastAsiaTheme="minorHAnsi"/>
+          <w:color w:val="000000" w:themeColor="text1"/>
+          <w:szCs w:val="20"/>
+        </w:rPr>
+        <w:t>Object</w:t>
+      </w:r>
+      <w:r>
+        <w:rPr>
+          <w:rFonts w:eastAsiaTheme="minorHAnsi" w:hint="eastAsia"/>
+          <w:color w:val="000000" w:themeColor="text1"/>
+          <w:szCs w:val="20"/>
+        </w:rPr>
+        <w:t>를 동적 할당하여 생성하려 했을 때, 아무런 모델도 띄워지지 않았다.</w:t>
+      </w:r>
+    </w:p>
+    <w:p>
+      <w:pPr>
+        <w:rPr>
+          <w:rFonts w:eastAsiaTheme="minorHAnsi"/>
+          <w:color w:val="000000" w:themeColor="text1"/>
+          <w:szCs w:val="20"/>
+        </w:rPr>
+      </w:pPr>
+      <w:r>
+        <w:rPr>
+          <w:rFonts w:eastAsiaTheme="minorHAnsi" w:hint="eastAsia"/>
+          <w:color w:val="000000" w:themeColor="text1"/>
+          <w:szCs w:val="20"/>
+        </w:rPr>
+        <w:t xml:space="preserve">그래서 다른 클라이언트분들과 선배 한 분에게 여쭤본 결과, 모델을 생성하는 </w:t>
+      </w:r>
+      <w:proofErr w:type="spellStart"/>
+      <w:r>
+        <w:rPr>
+          <w:rFonts w:eastAsiaTheme="minorHAnsi"/>
+          <w:color w:val="000000" w:themeColor="text1"/>
+          <w:szCs w:val="20"/>
+        </w:rPr>
+        <w:t>LoadAnimationModel</w:t>
+      </w:r>
+      <w:proofErr w:type="spellEnd"/>
+      <w:r>
+        <w:rPr>
+          <w:rFonts w:eastAsiaTheme="minorHAnsi" w:hint="eastAsia"/>
+          <w:color w:val="000000" w:themeColor="text1"/>
+          <w:szCs w:val="20"/>
+        </w:rPr>
+        <w:t>(</w:t>
+      </w:r>
+      <w:r>
+        <w:rPr>
+          <w:rFonts w:eastAsiaTheme="minorHAnsi"/>
+          <w:color w:val="000000" w:themeColor="text1"/>
+          <w:szCs w:val="20"/>
+        </w:rPr>
+        <w:t>)</w:t>
+      </w:r>
+      <w:r>
+        <w:rPr>
+          <w:rFonts w:eastAsiaTheme="minorHAnsi" w:hint="eastAsia"/>
+          <w:color w:val="000000" w:themeColor="text1"/>
+          <w:szCs w:val="20"/>
+        </w:rPr>
+        <w:t>이 S</w:t>
+      </w:r>
+      <w:r>
+        <w:rPr>
+          <w:rFonts w:eastAsiaTheme="minorHAnsi"/>
+          <w:color w:val="000000" w:themeColor="text1"/>
+          <w:szCs w:val="20"/>
+        </w:rPr>
+        <w:t xml:space="preserve">cene </w:t>
+      </w:r>
+      <w:r>
+        <w:rPr>
+          <w:rFonts w:eastAsiaTheme="minorHAnsi" w:hint="eastAsia"/>
+          <w:color w:val="000000" w:themeColor="text1"/>
+          <w:szCs w:val="20"/>
+        </w:rPr>
+        <w:t>작업중 동적으로 생성되는 장면을 고려하지 않고 구현된 것 일 수도 있다는 의견이 나와서 직접 함수에 수정이 필요해 보이는데,</w:t>
+      </w:r>
+      <w:r>
+        <w:rPr>
+          <w:rFonts w:eastAsiaTheme="minorHAnsi"/>
+          <w:color w:val="000000" w:themeColor="text1"/>
+          <w:szCs w:val="20"/>
+        </w:rPr>
+        <w:t xml:space="preserve"> </w:t>
+      </w:r>
+      <w:r>
+        <w:rPr>
+          <w:rFonts w:eastAsiaTheme="minorHAnsi" w:hint="eastAsia"/>
+          <w:color w:val="000000" w:themeColor="text1"/>
+          <w:szCs w:val="20"/>
+        </w:rPr>
+        <w:t>현재 상황에서</w:t>
+      </w:r>
+      <w:r>
+        <w:rPr>
+          <w:rFonts w:eastAsiaTheme="minorHAnsi"/>
+          <w:color w:val="000000" w:themeColor="text1"/>
+          <w:szCs w:val="20"/>
+        </w:rPr>
+        <w:t xml:space="preserve"> </w:t>
+      </w:r>
+      <w:r>
+        <w:rPr>
+          <w:rFonts w:eastAsiaTheme="minorHAnsi" w:hint="eastAsia"/>
+          <w:color w:val="000000" w:themeColor="text1"/>
+          <w:szCs w:val="20"/>
+        </w:rPr>
+        <w:t>다른 클라이언트분들은 더 중요한 작업이 남아있고</w:t>
+      </w:r>
+      <w:r>
+        <w:rPr>
+          <w:rFonts w:eastAsiaTheme="minorHAnsi"/>
+          <w:color w:val="000000" w:themeColor="text1"/>
+          <w:szCs w:val="20"/>
+        </w:rPr>
+        <w:t xml:space="preserve"> </w:t>
+      </w:r>
+      <w:r>
+        <w:rPr>
+          <w:rFonts w:eastAsiaTheme="minorHAnsi" w:hint="eastAsia"/>
+          <w:color w:val="000000" w:themeColor="text1"/>
+          <w:szCs w:val="20"/>
+        </w:rPr>
+        <w:t>내가 해결할 수 있는 능력도 없기 때문에 이 문제를 어떻게 해결해야 하나 고민했다</w:t>
+      </w:r>
+      <w:r>
+        <w:rPr>
+          <w:rFonts w:eastAsiaTheme="minorHAnsi"/>
+          <w:color w:val="000000" w:themeColor="text1"/>
+          <w:szCs w:val="20"/>
+        </w:rPr>
+        <w:t>.</w:t>
+      </w:r>
+    </w:p>
+    <w:p>
+      <w:pPr>
+        <w:rPr>
+          <w:rFonts w:eastAsiaTheme="minorHAnsi"/>
+          <w:color w:val="000000" w:themeColor="text1"/>
+          <w:szCs w:val="20"/>
+        </w:rPr>
+      </w:pPr>
+      <w:r>
+        <w:rPr>
+          <w:rFonts w:eastAsiaTheme="minorHAnsi" w:hint="eastAsia"/>
+          <w:color w:val="000000" w:themeColor="text1"/>
+          <w:szCs w:val="20"/>
+        </w:rPr>
+        <w:t>우선 게임을 진행하면서 복잡한 모델이면서,</w:t>
+      </w:r>
+      <w:r>
+        <w:rPr>
+          <w:rFonts w:eastAsiaTheme="minorHAnsi"/>
+          <w:color w:val="000000" w:themeColor="text1"/>
+          <w:szCs w:val="20"/>
+        </w:rPr>
+        <w:t xml:space="preserve"> </w:t>
+      </w:r>
+      <w:r>
+        <w:rPr>
+          <w:rFonts w:eastAsiaTheme="minorHAnsi" w:hint="eastAsia"/>
+          <w:color w:val="000000" w:themeColor="text1"/>
+          <w:szCs w:val="20"/>
+        </w:rPr>
+        <w:t xml:space="preserve">동적으로 생성되어야 할 객체들이 어떤 것이 있고 한 번의 </w:t>
+      </w:r>
+      <w:r>
+        <w:rPr>
+          <w:rFonts w:eastAsiaTheme="minorHAnsi"/>
+          <w:color w:val="000000" w:themeColor="text1"/>
+          <w:szCs w:val="20"/>
+        </w:rPr>
+        <w:t>Frame</w:t>
+      </w:r>
+      <w:r>
+        <w:rPr>
+          <w:rFonts w:eastAsiaTheme="minorHAnsi" w:hint="eastAsia"/>
+          <w:color w:val="000000" w:themeColor="text1"/>
+          <w:szCs w:val="20"/>
+        </w:rPr>
+        <w:t>에 최대로 동시에 얼마나 사용하는 지 찾아봤다.</w:t>
+      </w:r>
+    </w:p>
+    <w:p>
+      <w:pPr>
+        <w:ind w:firstLine="800"/>
+        <w:rPr>
+          <w:rFonts w:eastAsiaTheme="minorHAnsi"/>
+          <w:color w:val="000000" w:themeColor="text1"/>
+          <w:szCs w:val="20"/>
+        </w:rPr>
+      </w:pPr>
+      <w:r>
+        <w:rPr>
+          <w:rFonts w:eastAsiaTheme="minorHAnsi" w:hint="eastAsia"/>
+          <w:color w:val="000000" w:themeColor="text1"/>
+          <w:szCs w:val="20"/>
+        </w:rPr>
+        <w:t xml:space="preserve">게임 진행을 하는 </w:t>
+      </w:r>
+      <w:r>
+        <w:rPr>
+          <w:rFonts w:eastAsiaTheme="minorHAnsi"/>
+          <w:color w:val="000000" w:themeColor="text1"/>
+          <w:szCs w:val="20"/>
+        </w:rPr>
+        <w:t>Player (</w:t>
+      </w:r>
+      <w:r>
+        <w:rPr>
+          <w:rFonts w:eastAsiaTheme="minorHAnsi" w:hint="eastAsia"/>
+          <w:color w:val="000000" w:themeColor="text1"/>
+          <w:szCs w:val="20"/>
+        </w:rPr>
+        <w:t>최대</w:t>
+      </w:r>
+      <w:r>
+        <w:rPr>
+          <w:rFonts w:eastAsiaTheme="minorHAnsi"/>
+          <w:color w:val="000000" w:themeColor="text1"/>
+          <w:szCs w:val="20"/>
+        </w:rPr>
+        <w:t>: 4)</w:t>
+      </w:r>
+    </w:p>
+    <w:p>
+      <w:pPr>
+        <w:ind w:firstLine="800"/>
+        <w:rPr>
+          <w:rFonts w:eastAsiaTheme="minorHAnsi"/>
+          <w:color w:val="000000" w:themeColor="text1"/>
+          <w:szCs w:val="20"/>
+        </w:rPr>
+      </w:pPr>
+      <w:r>
+        <w:rPr>
+          <w:rFonts w:eastAsiaTheme="minorHAnsi"/>
+          <w:color w:val="000000" w:themeColor="text1"/>
+          <w:szCs w:val="20"/>
+        </w:rPr>
+        <w:t>Player</w:t>
+      </w:r>
+      <w:r>
+        <w:rPr>
+          <w:rFonts w:eastAsiaTheme="minorHAnsi" w:hint="eastAsia"/>
+          <w:color w:val="000000" w:themeColor="text1"/>
+          <w:szCs w:val="20"/>
+        </w:rPr>
+        <w:t xml:space="preserve">나 </w:t>
+      </w:r>
+      <w:r>
+        <w:rPr>
+          <w:rFonts w:eastAsiaTheme="minorHAnsi"/>
+          <w:color w:val="000000" w:themeColor="text1"/>
+          <w:szCs w:val="20"/>
+        </w:rPr>
+        <w:t>Monster</w:t>
+      </w:r>
+      <w:r>
+        <w:rPr>
+          <w:rFonts w:eastAsiaTheme="minorHAnsi" w:hint="eastAsia"/>
+          <w:color w:val="000000" w:themeColor="text1"/>
+          <w:szCs w:val="20"/>
+        </w:rPr>
+        <w:t>가 사용하는 투사체 공격</w:t>
+      </w:r>
+      <w:r>
+        <w:rPr>
+          <w:rFonts w:eastAsiaTheme="minorHAnsi"/>
+          <w:color w:val="000000" w:themeColor="text1"/>
+          <w:szCs w:val="20"/>
+        </w:rPr>
+        <w:t>(</w:t>
+      </w:r>
+      <w:r>
+        <w:rPr>
+          <w:rFonts w:eastAsiaTheme="minorHAnsi" w:hint="eastAsia"/>
+          <w:color w:val="000000" w:themeColor="text1"/>
+          <w:szCs w:val="20"/>
+        </w:rPr>
+        <w:t>최대</w:t>
+      </w:r>
+      <w:r>
+        <w:rPr>
+          <w:rFonts w:eastAsiaTheme="minorHAnsi"/>
+          <w:color w:val="000000" w:themeColor="text1"/>
+          <w:szCs w:val="20"/>
+        </w:rPr>
+        <w:t xml:space="preserve">: </w:t>
+      </w:r>
+      <w:r>
+        <w:rPr>
+          <w:rFonts w:eastAsiaTheme="minorHAnsi" w:hint="eastAsia"/>
+          <w:color w:val="000000" w:themeColor="text1"/>
+          <w:szCs w:val="20"/>
+        </w:rPr>
+        <w:t>객체 하나 당 약</w:t>
+      </w:r>
+      <w:r>
+        <w:rPr>
+          <w:rFonts w:eastAsiaTheme="minorHAnsi"/>
+          <w:color w:val="000000" w:themeColor="text1"/>
+          <w:szCs w:val="20"/>
+        </w:rPr>
+        <w:t xml:space="preserve"> 10~20)</w:t>
+      </w:r>
+    </w:p>
+    <w:p>
+      <w:pPr>
+        <w:rPr>
+          <w:rFonts w:eastAsiaTheme="minorHAnsi"/>
+          <w:color w:val="000000" w:themeColor="text1"/>
+          <w:szCs w:val="20"/>
+        </w:rPr>
+      </w:pPr>
+      <w:r>
+        <w:rPr>
+          <w:rFonts w:eastAsiaTheme="minorHAnsi" w:hint="eastAsia"/>
+          <w:color w:val="000000" w:themeColor="text1"/>
+          <w:szCs w:val="20"/>
+        </w:rPr>
+        <w:t xml:space="preserve">이펙트(또는 </w:t>
+      </w:r>
+      <w:proofErr w:type="spellStart"/>
+      <w:r>
+        <w:rPr>
+          <w:rFonts w:eastAsiaTheme="minorHAnsi" w:hint="eastAsia"/>
+          <w:color w:val="000000" w:themeColor="text1"/>
+          <w:szCs w:val="20"/>
+        </w:rPr>
+        <w:t>파티클</w:t>
+      </w:r>
+      <w:proofErr w:type="spellEnd"/>
+      <w:r>
+        <w:rPr>
+          <w:rFonts w:eastAsiaTheme="minorHAnsi"/>
+          <w:color w:val="000000" w:themeColor="text1"/>
+          <w:szCs w:val="20"/>
+        </w:rPr>
+        <w:t xml:space="preserve">) </w:t>
+      </w:r>
+      <w:r>
+        <w:rPr>
+          <w:rFonts w:eastAsiaTheme="minorHAnsi" w:hint="eastAsia"/>
+          <w:color w:val="000000" w:themeColor="text1"/>
+          <w:szCs w:val="20"/>
+        </w:rPr>
+        <w:t xml:space="preserve">효과는 </w:t>
+      </w:r>
+      <w:r>
+        <w:rPr>
+          <w:rFonts w:eastAsiaTheme="minorHAnsi" w:hint="eastAsia"/>
+          <w:color w:val="000000" w:themeColor="text1"/>
+          <w:szCs w:val="20"/>
+        </w:rPr>
+        <w:t>간단한 구조의 모델</w:t>
+      </w:r>
+      <w:r>
+        <w:rPr>
+          <w:rFonts w:eastAsiaTheme="minorHAnsi" w:hint="eastAsia"/>
+          <w:color w:val="000000" w:themeColor="text1"/>
+          <w:szCs w:val="20"/>
+        </w:rPr>
+        <w:t xml:space="preserve">이나 </w:t>
+      </w:r>
+      <w:r>
+        <w:rPr>
+          <w:rFonts w:eastAsiaTheme="minorHAnsi"/>
+          <w:color w:val="000000" w:themeColor="text1"/>
+          <w:szCs w:val="20"/>
+        </w:rPr>
+        <w:t>Texture</w:t>
+      </w:r>
+      <w:r>
+        <w:rPr>
+          <w:rFonts w:eastAsiaTheme="minorHAnsi" w:hint="eastAsia"/>
+          <w:color w:val="000000" w:themeColor="text1"/>
+          <w:szCs w:val="20"/>
+        </w:rPr>
+        <w:t>를 이용하기 때문에 고려하지 않았다.</w:t>
+      </w:r>
+    </w:p>
+    <w:p>
+      <w:pPr>
+        <w:rPr>
+          <w:rFonts w:eastAsiaTheme="minorHAnsi"/>
+          <w:color w:val="000000" w:themeColor="text1"/>
+          <w:szCs w:val="20"/>
+        </w:rPr>
+      </w:pPr>
+      <w:r>
+        <w:rPr>
+          <w:rFonts w:eastAsiaTheme="minorHAnsi" w:hint="eastAsia"/>
+          <w:color w:val="000000" w:themeColor="text1"/>
+          <w:szCs w:val="20"/>
+        </w:rPr>
+        <w:t>P</w:t>
+      </w:r>
+      <w:r>
+        <w:rPr>
+          <w:rFonts w:eastAsiaTheme="minorHAnsi"/>
+          <w:color w:val="000000" w:themeColor="text1"/>
+          <w:szCs w:val="20"/>
+        </w:rPr>
+        <w:t>layer</w:t>
+      </w:r>
+      <w:r>
+        <w:rPr>
+          <w:rFonts w:eastAsiaTheme="minorHAnsi" w:hint="eastAsia"/>
+          <w:color w:val="000000" w:themeColor="text1"/>
+          <w:szCs w:val="20"/>
+        </w:rPr>
+        <w:t xml:space="preserve">는 접속/종료로 사용 여부가 정해져 있고 그때마다 </w:t>
+      </w:r>
+      <w:r>
+        <w:rPr>
+          <w:rFonts w:eastAsiaTheme="minorHAnsi"/>
+          <w:color w:val="000000" w:themeColor="text1"/>
+          <w:szCs w:val="20"/>
+        </w:rPr>
+        <w:t>new/delete</w:t>
+      </w:r>
+      <w:r>
+        <w:rPr>
+          <w:rFonts w:eastAsiaTheme="minorHAnsi" w:hint="eastAsia"/>
+          <w:color w:val="000000" w:themeColor="text1"/>
+          <w:szCs w:val="20"/>
+        </w:rPr>
+        <w:t>를</w:t>
+      </w:r>
+      <w:r>
+        <w:rPr>
+          <w:rFonts w:eastAsiaTheme="minorHAnsi"/>
+          <w:color w:val="000000" w:themeColor="text1"/>
+          <w:szCs w:val="20"/>
+        </w:rPr>
+        <w:t xml:space="preserve"> </w:t>
+      </w:r>
+      <w:r>
+        <w:rPr>
+          <w:rFonts w:eastAsiaTheme="minorHAnsi" w:hint="eastAsia"/>
+          <w:color w:val="000000" w:themeColor="text1"/>
+          <w:szCs w:val="20"/>
+        </w:rPr>
+        <w:t>사용하는 것은 모델의 비용이 크기 때문에 비효율적이라 판단했다.</w:t>
+      </w:r>
+    </w:p>
+    <w:p>
+      <w:pPr>
+        <w:rPr>
+          <w:rFonts w:eastAsiaTheme="minorHAnsi"/>
+          <w:color w:val="000000" w:themeColor="text1"/>
+          <w:szCs w:val="20"/>
+        </w:rPr>
+      </w:pPr>
+      <w:r>
+        <w:rPr>
+          <w:rFonts w:eastAsiaTheme="minorHAnsi" w:hint="eastAsia"/>
+          <w:color w:val="000000" w:themeColor="text1"/>
+          <w:szCs w:val="20"/>
+        </w:rPr>
+        <w:t xml:space="preserve">따라서 동적 생성을 줄여 프로그램 속도를 향상시키고 객체를 재사용하기 위해 </w:t>
+      </w:r>
+      <w:r>
+        <w:rPr>
+          <w:rFonts w:eastAsiaTheme="minorHAnsi"/>
+          <w:color w:val="000000" w:themeColor="text1"/>
+          <w:szCs w:val="20"/>
+        </w:rPr>
+        <w:t>Pool</w:t>
+      </w:r>
+      <w:r>
+        <w:rPr>
+          <w:rFonts w:eastAsiaTheme="minorHAnsi" w:hint="eastAsia"/>
+          <w:color w:val="000000" w:themeColor="text1"/>
+          <w:szCs w:val="20"/>
+        </w:rPr>
+        <w:t>을 이용했다.</w:t>
+      </w:r>
+    </w:p>
+    <w:p>
+      <w:pPr>
+        <w:rPr>
+          <w:rFonts w:eastAsiaTheme="minorHAnsi"/>
+          <w:color w:val="000000" w:themeColor="text1"/>
+          <w:szCs w:val="20"/>
+        </w:rPr>
+      </w:pPr>
+    </w:p>
+    <w:p>
+      <w:pPr>
+        <w:rPr>
+          <w:rFonts w:eastAsiaTheme="minorHAnsi"/>
+          <w:color w:val="000000" w:themeColor="text1"/>
+          <w:szCs w:val="20"/>
+        </w:rPr>
+      </w:pPr>
+      <w:r>
+        <w:rPr>
+          <w:rFonts w:eastAsiaTheme="minorHAnsi"/>
+          <w:noProof/>
+          <w:color w:val="000000" w:themeColor="text1"/>
+          <w:szCs w:val="20"/>
+        </w:rPr>
+        <w:drawing>
+          <wp:inline distT="0" distB="0" distL="0" distR="0" wp14:anchorId="321A13AD" wp14:editId="2D7198EF">
+            <wp:extent cx="4020111" cy="171474"/>
+            <wp:effectExtent l="0" t="0" r="0" b="0"/>
+            <wp:docPr id="1856693234" name="그림 1"/>
+            <wp:cNvGraphicFramePr>
+              <a:graphicFrameLocks xmlns:a="http://schemas.openxmlformats.org/drawingml/2006/main" noChangeAspect="1"/>
+            </wp:cNvGraphicFramePr>
+            <a:graphic xmlns:a="http://schemas.openxmlformats.org/drawingml/2006/main">
+              <a:graphicData uri="http://schemas.openxmlformats.org/drawingml/2006/picture">
+                <pic:pic xmlns:pic="http://schemas.openxmlformats.org/drawingml/2006/picture">
+                  <pic:nvPicPr>
+                    <pic:cNvPr id="1856693234" name=""/>
+                    <pic:cNvPicPr/>
+                  </pic:nvPicPr>
+                  <pic:blipFill>
+                    <a:blip r:embed="rId20"/>
+                    <a:stretch>
+                      <a:fillRect/>
+                    </a:stretch>
+                  </pic:blipFill>
+                  <pic:spPr>
+                    <a:xfrm>
+                      <a:off x="0" y="0"/>
+                      <a:ext cx="4020111" cy="171474"/>
+                    </a:xfrm>
+                    <a:prstGeom prst="rect">
+                      <a:avLst/>
+                    </a:prstGeom>
+                  </pic:spPr>
+                </pic:pic>
+              </a:graphicData>
+            </a:graphic>
+          </wp:inline>
+        </w:drawing>
+      </w:r>
+    </w:p>
+    <w:p>
+      <w:pPr>
+        <w:rPr>
+          <w:rFonts w:eastAsiaTheme="minorHAnsi"/>
+          <w:color w:val="000000" w:themeColor="text1"/>
+          <w:szCs w:val="20"/>
+        </w:rPr>
+      </w:pPr>
+      <w:r>
+        <w:rPr>
+          <w:rFonts w:eastAsiaTheme="minorHAnsi"/>
+          <w:noProof/>
+          <w:color w:val="000000" w:themeColor="text1"/>
+          <w:szCs w:val="20"/>
+        </w:rPr>
+        <w:drawing>
+          <wp:inline distT="0" distB="0" distL="0" distR="0" wp14:anchorId="7A04CE6E" wp14:editId="25704859">
+            <wp:extent cx="2276793" cy="333422"/>
+            <wp:effectExtent l="0" t="0" r="0" b="9525"/>
+            <wp:docPr id="1962622427" name="그림 1"/>
+            <wp:cNvGraphicFramePr>
+              <a:graphicFrameLocks xmlns:a="http://schemas.openxmlformats.org/drawingml/2006/main" noChangeAspect="1"/>
+            </wp:cNvGraphicFramePr>
+            <a:graphic xmlns:a="http://schemas.openxmlformats.org/drawingml/2006/main">
+              <a:graphicData uri="http://schemas.openxmlformats.org/drawingml/2006/picture">
+                <pic:pic xmlns:pic="http://schemas.openxmlformats.org/drawingml/2006/picture">
+                  <pic:nvPicPr>
+                    <pic:cNvPr id="1962622427" name=""/>
+                    <pic:cNvPicPr/>
+                  </pic:nvPicPr>
+                  <pic:blipFill>
+                    <a:blip r:embed="rId21"/>
+                    <a:stretch>
+                      <a:fillRect/>
+                    </a:stretch>
+                  </pic:blipFill>
+                  <pic:spPr>
+                    <a:xfrm>
+                      <a:off x="0" y="0"/>
+                      <a:ext cx="2276793" cy="333422"/>
+                    </a:xfrm>
+                    <a:prstGeom prst="rect">
+                      <a:avLst/>
+                    </a:prstGeom>
+                  </pic:spPr>
+                </pic:pic>
+              </a:graphicData>
+            </a:graphic>
+          </wp:inline>
+        </w:drawing>
+      </w:r>
+    </w:p>
+    <w:p>
+      <w:pPr>
+        <w:rPr>
+          <w:rFonts w:eastAsiaTheme="minorHAnsi"/>
+          <w:color w:val="000000" w:themeColor="text1"/>
+          <w:szCs w:val="20"/>
+        </w:rPr>
+      </w:pPr>
+      <w:r>
+        <w:rPr>
+          <w:rFonts w:eastAsiaTheme="minorHAnsi"/>
+          <w:color w:val="000000" w:themeColor="text1"/>
+          <w:szCs w:val="20"/>
+        </w:rPr>
+        <w:t>Pool</w:t>
+      </w:r>
+      <w:r>
+        <w:rPr>
+          <w:rFonts w:eastAsiaTheme="minorHAnsi" w:hint="eastAsia"/>
+          <w:color w:val="000000" w:themeColor="text1"/>
+          <w:szCs w:val="20"/>
+        </w:rPr>
+        <w:t>을 생성하기 전,</w:t>
+      </w:r>
+      <w:r>
+        <w:rPr>
+          <w:rFonts w:eastAsiaTheme="minorHAnsi"/>
+          <w:color w:val="000000" w:themeColor="text1"/>
+          <w:szCs w:val="20"/>
+        </w:rPr>
+        <w:t xml:space="preserve"> </w:t>
+      </w:r>
+      <w:r>
+        <w:rPr>
+          <w:rFonts w:eastAsiaTheme="minorHAnsi"/>
+          <w:color w:val="000000" w:themeColor="text1"/>
+          <w:szCs w:val="20"/>
+        </w:rPr>
+        <w:t>Pool</w:t>
+      </w:r>
+      <w:r>
+        <w:rPr>
+          <w:rFonts w:eastAsiaTheme="minorHAnsi" w:hint="eastAsia"/>
+          <w:color w:val="000000" w:themeColor="text1"/>
+          <w:szCs w:val="20"/>
+        </w:rPr>
+        <w:t>에있는</w:t>
+      </w:r>
+      <w:r>
+        <w:rPr>
+          <w:rFonts w:eastAsiaTheme="minorHAnsi"/>
+          <w:color w:val="000000" w:themeColor="text1"/>
+          <w:szCs w:val="20"/>
+        </w:rPr>
+        <w:t xml:space="preserve"> </w:t>
+      </w:r>
+      <w:r>
+        <w:rPr>
+          <w:rFonts w:eastAsiaTheme="minorHAnsi" w:hint="eastAsia"/>
+          <w:color w:val="000000" w:themeColor="text1"/>
+          <w:szCs w:val="20"/>
+        </w:rPr>
+        <w:t>객체를 사용할 것인가</w:t>
+      </w:r>
+      <w:r>
+        <w:rPr>
+          <w:rFonts w:eastAsiaTheme="minorHAnsi" w:hint="eastAsia"/>
+          <w:color w:val="000000" w:themeColor="text1"/>
+          <w:szCs w:val="20"/>
+        </w:rPr>
+        <w:t xml:space="preserve"> 구분하기 위해 </w:t>
+      </w:r>
+      <w:r>
+        <w:rPr>
+          <w:rFonts w:eastAsiaTheme="minorHAnsi"/>
+          <w:color w:val="000000" w:themeColor="text1"/>
+          <w:szCs w:val="20"/>
+        </w:rPr>
+        <w:t xml:space="preserve">char </w:t>
+      </w:r>
+      <w:r>
+        <w:rPr>
+          <w:rFonts w:eastAsiaTheme="minorHAnsi" w:hint="eastAsia"/>
+          <w:color w:val="000000" w:themeColor="text1"/>
+          <w:szCs w:val="20"/>
+        </w:rPr>
+        <w:t>형의 변수를 생성했다.</w:t>
+      </w:r>
+    </w:p>
+    <w:p>
+      <w:pPr>
+        <w:rPr>
+          <w:rFonts w:eastAsiaTheme="minorHAnsi"/>
+          <w:color w:val="000000" w:themeColor="text1"/>
+          <w:szCs w:val="20"/>
+        </w:rPr>
+      </w:pPr>
+    </w:p>
+    <w:p>
+      <w:pPr>
+        <w:rPr>
+          <w:rFonts w:eastAsiaTheme="minorHAnsi"/>
+          <w:color w:val="000000" w:themeColor="text1"/>
+          <w:szCs w:val="20"/>
+        </w:rPr>
+      </w:pPr>
+      <w:r>
+        <w:rPr>
+          <w:rFonts w:eastAsiaTheme="minorHAnsi"/>
+          <w:noProof/>
+          <w:color w:val="000000" w:themeColor="text1"/>
+          <w:szCs w:val="20"/>
+        </w:rPr>
+        <w:drawing>
+          <wp:inline distT="0" distB="0" distL="0" distR="0" wp14:anchorId="25C070A2" wp14:editId="62ADB15E">
+            <wp:extent cx="2429214" cy="323895"/>
+            <wp:effectExtent l="0" t="0" r="9525" b="0"/>
+            <wp:docPr id="1134611447" name="그림 1"/>
+            <wp:cNvGraphicFramePr>
+              <a:graphicFrameLocks xmlns:a="http://schemas.openxmlformats.org/drawingml/2006/main" noChangeAspect="1"/>
+            </wp:cNvGraphicFramePr>
+            <a:graphic xmlns:a="http://schemas.openxmlformats.org/drawingml/2006/main">
+              <a:graphicData uri="http://schemas.openxmlformats.org/drawingml/2006/picture">
+                <pic:pic xmlns:pic="http://schemas.openxmlformats.org/drawingml/2006/picture">
+                  <pic:nvPicPr>
+                    <pic:cNvPr id="1134611447" name=""/>
+                    <pic:cNvPicPr/>
+                  </pic:nvPicPr>
+                  <pic:blipFill>
+                    <a:blip r:embed="rId22"/>
+                    <a:stretch>
+                      <a:fillRect/>
+                    </a:stretch>
+                  </pic:blipFill>
+                  <pic:spPr>
+                    <a:xfrm>
+                      <a:off x="0" y="0"/>
+                      <a:ext cx="2429214" cy="323895"/>
+                    </a:xfrm>
+                    <a:prstGeom prst="rect">
+                      <a:avLst/>
+                    </a:prstGeom>
+                  </pic:spPr>
+                </pic:pic>
+              </a:graphicData>
+            </a:graphic>
+          </wp:inline>
+        </w:drawing>
+      </w:r>
+      <w:r>
+        <w:rPr>
+          <w:rFonts w:eastAsiaTheme="minorHAnsi" w:hint="eastAsia"/>
+          <w:color w:val="000000" w:themeColor="text1"/>
+          <w:szCs w:val="20"/>
+        </w:rPr>
+        <w:t xml:space="preserve"> </w:t>
+      </w:r>
+    </w:p>
+    <w:p>
+      <w:pPr>
+        <w:rPr>
+          <w:rFonts w:eastAsiaTheme="minorHAnsi"/>
+          <w:color w:val="000000" w:themeColor="text1"/>
+          <w:szCs w:val="20"/>
+        </w:rPr>
+      </w:pPr>
+      <w:proofErr w:type="spellStart"/>
+      <w:r>
+        <w:rPr>
+          <w:rFonts w:eastAsiaTheme="minorHAnsi" w:hint="eastAsia"/>
+          <w:color w:val="000000" w:themeColor="text1"/>
+          <w:szCs w:val="20"/>
+        </w:rPr>
+        <w:t>P</w:t>
+      </w:r>
+      <w:r>
+        <w:rPr>
+          <w:rFonts w:eastAsiaTheme="minorHAnsi"/>
+          <w:color w:val="000000" w:themeColor="text1"/>
+          <w:szCs w:val="20"/>
+        </w:rPr>
+        <w:t>layersPool</w:t>
+      </w:r>
+      <w:proofErr w:type="spellEnd"/>
+      <w:r>
+        <w:rPr>
+          <w:rFonts w:eastAsiaTheme="minorHAnsi" w:hint="eastAsia"/>
+          <w:color w:val="000000" w:themeColor="text1"/>
+          <w:szCs w:val="20"/>
+        </w:rPr>
+        <w:t xml:space="preserve">과 </w:t>
+      </w:r>
+      <w:r>
+        <w:rPr>
+          <w:rFonts w:eastAsiaTheme="minorHAnsi"/>
+          <w:color w:val="000000" w:themeColor="text1"/>
+          <w:szCs w:val="20"/>
+        </w:rPr>
+        <w:t>Update</w:t>
+      </w:r>
+      <w:r>
+        <w:rPr>
+          <w:rFonts w:eastAsiaTheme="minorHAnsi" w:hint="eastAsia"/>
+          <w:color w:val="000000" w:themeColor="text1"/>
+          <w:szCs w:val="20"/>
+        </w:rPr>
+        <w:t xml:space="preserve">와 </w:t>
+      </w:r>
+      <w:r>
+        <w:rPr>
+          <w:rFonts w:eastAsiaTheme="minorHAnsi"/>
+          <w:color w:val="000000" w:themeColor="text1"/>
+          <w:szCs w:val="20"/>
+        </w:rPr>
+        <w:t>Render</w:t>
+      </w:r>
+      <w:r>
+        <w:rPr>
+          <w:rFonts w:eastAsiaTheme="minorHAnsi" w:hint="eastAsia"/>
+          <w:color w:val="000000" w:themeColor="text1"/>
+          <w:szCs w:val="20"/>
+        </w:rPr>
+        <w:t xml:space="preserve">등의 작업을 진행하는 </w:t>
+      </w:r>
+      <w:r>
+        <w:rPr>
+          <w:rFonts w:eastAsiaTheme="minorHAnsi"/>
+          <w:color w:val="000000" w:themeColor="text1"/>
+          <w:szCs w:val="20"/>
+        </w:rPr>
+        <w:t xml:space="preserve">Player </w:t>
+      </w:r>
+      <w:r>
+        <w:rPr>
+          <w:rFonts w:eastAsiaTheme="minorHAnsi" w:hint="eastAsia"/>
+          <w:color w:val="000000" w:themeColor="text1"/>
+          <w:szCs w:val="20"/>
+        </w:rPr>
+        <w:t>컨테이너이다.</w:t>
+      </w:r>
+    </w:p>
+    <w:p>
+      <w:pPr>
+        <w:rPr>
+          <w:rFonts w:eastAsiaTheme="minorHAnsi"/>
+          <w:color w:val="000000" w:themeColor="text1"/>
+          <w:szCs w:val="20"/>
+        </w:rPr>
+      </w:pPr>
+    </w:p>
+    <w:p>
+      <w:pPr>
+        <w:rPr>
+          <w:rFonts w:eastAsiaTheme="minorHAnsi"/>
+          <w:color w:val="000000" w:themeColor="text1"/>
+          <w:szCs w:val="20"/>
+        </w:rPr>
+      </w:pPr>
+      <w:r>
+        <w:rPr>
+          <w:rFonts w:eastAsiaTheme="minorHAnsi"/>
+          <w:noProof/>
+          <w:color w:val="000000" w:themeColor="text1"/>
+          <w:szCs w:val="20"/>
+        </w:rPr>
+        <w:drawing>
+          <wp:inline distT="0" distB="0" distL="0" distR="0" wp14:anchorId="3C844EA2" wp14:editId="3AC96CE0">
+            <wp:extent cx="3229426" cy="743054"/>
+            <wp:effectExtent l="0" t="0" r="0" b="0"/>
+            <wp:docPr id="1675429689" name="그림 1" descr="텍스트이(가) 표시된 사진&#10;&#10;자동 생성된 설명"/>
+            <wp:cNvGraphicFramePr>
+              <a:graphicFrameLocks xmlns:a="http://schemas.openxmlformats.org/drawingml/2006/main" noChangeAspect="1"/>
+            </wp:cNvGraphicFramePr>
+            <a:graphic xmlns:a="http://schemas.openxmlformats.org/drawingml/2006/main">
+              <a:graphicData uri="http://schemas.openxmlformats.org/drawingml/2006/picture">
+                <pic:pic xmlns:pic="http://schemas.openxmlformats.org/drawingml/2006/picture">
+                  <pic:nvPicPr>
+                    <pic:cNvPr id="1675429689" name="그림 1" descr="텍스트이(가) 표시된 사진&#10;&#10;자동 생성된 설명"/>
+                    <pic:cNvPicPr/>
+                  </pic:nvPicPr>
+                  <pic:blipFill>
+                    <a:blip r:embed="rId23"/>
+                    <a:stretch>
+                      <a:fillRect/>
+                    </a:stretch>
+                  </pic:blipFill>
+                  <pic:spPr>
+                    <a:xfrm>
+                      <a:off x="0" y="0"/>
+                      <a:ext cx="3229426" cy="743054"/>
+                    </a:xfrm>
+                    <a:prstGeom prst="rect">
+                      <a:avLst/>
+                    </a:prstGeom>
+                  </pic:spPr>
+                </pic:pic>
+              </a:graphicData>
+            </a:graphic>
+          </wp:inline>
+        </w:drawing>
+      </w:r>
+    </w:p>
+    <w:p>
+      <w:pPr>
+        <w:rPr>
+          <w:rFonts w:eastAsiaTheme="minorHAnsi"/>
+          <w:color w:val="000000" w:themeColor="text1"/>
+          <w:szCs w:val="20"/>
+        </w:rPr>
+      </w:pPr>
+      <w:proofErr w:type="spellStart"/>
+      <w:r>
+        <w:rPr>
+          <w:rFonts w:eastAsiaTheme="minorHAnsi" w:hint="eastAsia"/>
+          <w:color w:val="000000" w:themeColor="text1"/>
+          <w:szCs w:val="20"/>
+        </w:rPr>
+        <w:t>P</w:t>
+      </w:r>
+      <w:r>
+        <w:rPr>
+          <w:rFonts w:eastAsiaTheme="minorHAnsi"/>
+          <w:color w:val="000000" w:themeColor="text1"/>
+          <w:szCs w:val="20"/>
+        </w:rPr>
+        <w:t>layersPool</w:t>
+      </w:r>
+      <w:proofErr w:type="spellEnd"/>
+      <w:r>
+        <w:rPr>
+          <w:rFonts w:eastAsiaTheme="minorHAnsi" w:hint="eastAsia"/>
+          <w:color w:val="000000" w:themeColor="text1"/>
+          <w:szCs w:val="20"/>
+        </w:rPr>
+        <w:t>에 객체를 생성하는 모습이다.</w:t>
+      </w:r>
+    </w:p>
+    <w:p>
+      <w:pPr>
+        <w:rPr>
+          <w:rFonts w:eastAsiaTheme="minorHAnsi"/>
+          <w:color w:val="000000" w:themeColor="text1"/>
+          <w:szCs w:val="20"/>
+        </w:rPr>
+      </w:pPr>
+      <w:r>
+        <w:rPr>
+          <w:rFonts w:eastAsiaTheme="minorHAnsi"/>
+          <w:noProof/>
+          <w:color w:val="000000" w:themeColor="text1"/>
+          <w:szCs w:val="20"/>
+        </w:rPr>
+        <w:lastRenderedPageBreak/>
+        <w:drawing>
+          <wp:inline distT="0" distB="0" distL="0" distR="0" wp14:anchorId="5DE71229" wp14:editId="15F932F7">
+            <wp:extent cx="5731510" cy="1336040"/>
+            <wp:effectExtent l="0" t="0" r="0" b="0"/>
+            <wp:docPr id="1113687328" name="그림 1" descr="텍스트이(가) 표시된 사진&#10;&#10;자동 생성된 설명"/>
+            <wp:cNvGraphicFramePr>
+              <a:graphicFrameLocks xmlns:a="http://schemas.openxmlformats.org/drawingml/2006/main" noChangeAspect="1"/>
+            </wp:cNvGraphicFramePr>
+            <a:graphic xmlns:a="http://schemas.openxmlformats.org/drawingml/2006/main">
+              <a:graphicData uri="http://schemas.openxmlformats.org/drawingml/2006/picture">
+                <pic:pic xmlns:pic="http://schemas.openxmlformats.org/drawingml/2006/picture">
+                  <pic:nvPicPr>
+                    <pic:cNvPr id="1113687328" name="그림 1" descr="텍스트이(가) 표시된 사진&#10;&#10;자동 생성된 설명"/>
+                    <pic:cNvPicPr/>
+                  </pic:nvPicPr>
+                  <pic:blipFill>
+                    <a:blip r:embed="rId24"/>
+                    <a:stretch>
+                      <a:fillRect/>
+                    </a:stretch>
+                  </pic:blipFill>
+                  <pic:spPr>
+                    <a:xfrm>
+                      <a:off x="0" y="0"/>
+                      <a:ext cx="5731510" cy="1336040"/>
+                    </a:xfrm>
+                    <a:prstGeom prst="rect">
+                      <a:avLst/>
+                    </a:prstGeom>
+                  </pic:spPr>
+                </pic:pic>
+              </a:graphicData>
+            </a:graphic>
+          </wp:inline>
+        </w:drawing>
+      </w:r>
+    </w:p>
+    <w:p>
+      <w:pPr>
+        <w:rPr>
+          <w:rFonts w:eastAsiaTheme="minorHAnsi"/>
+          <w:color w:val="000000" w:themeColor="text1"/>
+          <w:szCs w:val="20"/>
+        </w:rPr>
+      </w:pPr>
+      <w:r>
+        <w:rPr>
+          <w:rFonts w:eastAsiaTheme="minorHAnsi" w:hint="eastAsia"/>
+          <w:color w:val="000000" w:themeColor="text1"/>
+          <w:szCs w:val="20"/>
+        </w:rPr>
+        <w:t>서버로부터 새로운 클라이언트가 접속하여 P</w:t>
+      </w:r>
+      <w:r>
+        <w:rPr>
+          <w:rFonts w:eastAsiaTheme="minorHAnsi"/>
+          <w:color w:val="000000" w:themeColor="text1"/>
+          <w:szCs w:val="20"/>
+        </w:rPr>
+        <w:t>layer</w:t>
+      </w:r>
+      <w:r>
+        <w:rPr>
+          <w:rFonts w:eastAsiaTheme="minorHAnsi" w:hint="eastAsia"/>
+          <w:color w:val="000000" w:themeColor="text1"/>
+          <w:szCs w:val="20"/>
+        </w:rPr>
+        <w:t xml:space="preserve">를 생성하라는 패킷이 오면 </w:t>
+      </w:r>
+      <w:proofErr w:type="spellStart"/>
+      <w:r>
+        <w:rPr>
+          <w:rFonts w:eastAsiaTheme="minorHAnsi"/>
+          <w:color w:val="000000" w:themeColor="text1"/>
+          <w:szCs w:val="20"/>
+        </w:rPr>
+        <w:t>m_OtherPlayersPool</w:t>
+      </w:r>
+      <w:proofErr w:type="spellEnd"/>
+      <w:r>
+        <w:rPr>
+          <w:rFonts w:eastAsiaTheme="minorHAnsi" w:hint="eastAsia"/>
+          <w:color w:val="000000" w:themeColor="text1"/>
+          <w:szCs w:val="20"/>
+        </w:rPr>
+        <w:t xml:space="preserve">에 저장해둔 포인터 </w:t>
+      </w:r>
+      <w:r>
+        <w:rPr>
+          <w:rFonts w:eastAsiaTheme="minorHAnsi"/>
+          <w:color w:val="000000" w:themeColor="text1"/>
+          <w:szCs w:val="20"/>
+        </w:rPr>
+        <w:t xml:space="preserve">중 </w:t>
+      </w:r>
+      <w:r>
+        <w:rPr>
+          <w:rFonts w:eastAsiaTheme="minorHAnsi" w:hint="eastAsia"/>
+          <w:color w:val="000000" w:themeColor="text1"/>
+          <w:szCs w:val="20"/>
+        </w:rPr>
+        <w:t xml:space="preserve">하나를 </w:t>
+      </w:r>
+      <w:proofErr w:type="spellStart"/>
+      <w:r>
+        <w:rPr>
+          <w:rFonts w:eastAsiaTheme="minorHAnsi"/>
+          <w:color w:val="000000" w:themeColor="text1"/>
+          <w:szCs w:val="20"/>
+        </w:rPr>
+        <w:t>m_OtherPlayers</w:t>
+      </w:r>
+      <w:proofErr w:type="spellEnd"/>
+      <w:r>
+        <w:rPr>
+          <w:rFonts w:eastAsiaTheme="minorHAnsi" w:hint="eastAsia"/>
+          <w:color w:val="000000" w:themeColor="text1"/>
+          <w:szCs w:val="20"/>
+        </w:rPr>
+        <w:t xml:space="preserve">로 </w:t>
+      </w:r>
+      <w:r>
+        <w:rPr>
+          <w:rFonts w:eastAsiaTheme="minorHAnsi" w:hint="eastAsia"/>
+          <w:color w:val="000000" w:themeColor="text1"/>
+          <w:szCs w:val="20"/>
+        </w:rPr>
+        <w:t xml:space="preserve">옮겨 </w:t>
+      </w:r>
+      <w:r>
+        <w:rPr>
+          <w:rFonts w:eastAsiaTheme="minorHAnsi"/>
+          <w:color w:val="000000" w:themeColor="text1"/>
+          <w:szCs w:val="20"/>
+        </w:rPr>
+        <w:t>Player</w:t>
+      </w:r>
+      <w:r>
+        <w:rPr>
+          <w:rFonts w:eastAsiaTheme="minorHAnsi" w:hint="eastAsia"/>
+          <w:color w:val="000000" w:themeColor="text1"/>
+          <w:szCs w:val="20"/>
+        </w:rPr>
+        <w:t xml:space="preserve"> 하나를 생성한다.</w:t>
+      </w:r>
+    </w:p>
+    <w:p>
+      <w:pPr>
+        <w:rPr>
+          <w:rFonts w:eastAsiaTheme="minorHAnsi"/>
+          <w:color w:val="000000" w:themeColor="text1"/>
+          <w:szCs w:val="20"/>
+        </w:rPr>
+      </w:pPr>
+    </w:p>
+    <w:p>
+      <w:pPr>
+        <w:rPr>
+          <w:rFonts w:eastAsiaTheme="minorHAnsi"/>
+          <w:color w:val="000000" w:themeColor="text1"/>
+          <w:szCs w:val="20"/>
+        </w:rPr>
+      </w:pPr>
+      <w:r>
+        <w:rPr>
+          <w:rFonts w:eastAsiaTheme="minorHAnsi"/>
+          <w:noProof/>
+          <w:color w:val="000000" w:themeColor="text1"/>
+          <w:szCs w:val="20"/>
+        </w:rPr>
+        <w:drawing>
+          <wp:inline distT="0" distB="0" distL="0" distR="0" wp14:anchorId="3431542B" wp14:editId="3C540229">
+            <wp:extent cx="5731510" cy="3437255"/>
+            <wp:effectExtent l="0" t="0" r="0" b="0"/>
+            <wp:docPr id="919606212" name="그림 1" descr="텍스트이(가) 표시된 사진&#10;&#10;자동 생성된 설명"/>
+            <wp:cNvGraphicFramePr>
+              <a:graphicFrameLocks xmlns:a="http://schemas.openxmlformats.org/drawingml/2006/main" noChangeAspect="1"/>
+            </wp:cNvGraphicFramePr>
+            <a:graphic xmlns:a="http://schemas.openxmlformats.org/drawingml/2006/main">
+              <a:graphicData uri="http://schemas.openxmlformats.org/drawingml/2006/picture">
+                <pic:pic xmlns:pic="http://schemas.openxmlformats.org/drawingml/2006/picture">
+                  <pic:nvPicPr>
+                    <pic:cNvPr id="919606212" name="그림 1" descr="텍스트이(가) 표시된 사진&#10;&#10;자동 생성된 설명"/>
+                    <pic:cNvPicPr/>
+                  </pic:nvPicPr>
+                  <pic:blipFill>
+                    <a:blip r:embed="rId25"/>
+                    <a:stretch>
+                      <a:fillRect/>
+                    </a:stretch>
+                  </pic:blipFill>
+                  <pic:spPr>
+                    <a:xfrm>
+                      <a:off x="0" y="0"/>
+                      <a:ext cx="5731510" cy="3437255"/>
+                    </a:xfrm>
+                    <a:prstGeom prst="rect">
+                      <a:avLst/>
+                    </a:prstGeom>
+                  </pic:spPr>
+                </pic:pic>
+              </a:graphicData>
+            </a:graphic>
+          </wp:inline>
+        </w:drawing>
+      </w:r>
+    </w:p>
+    <w:p>
+      <w:pPr>
+        <w:rPr>
+          <w:rFonts w:eastAsiaTheme="minorHAnsi"/>
+          <w:color w:val="000000" w:themeColor="text1"/>
+          <w:szCs w:val="20"/>
+        </w:rPr>
+      </w:pPr>
+      <w:r>
+        <w:rPr>
+          <w:rFonts w:eastAsiaTheme="minorHAnsi"/>
+          <w:color w:val="000000" w:themeColor="text1"/>
+          <w:szCs w:val="20"/>
+        </w:rPr>
+        <w:t xml:space="preserve">다른 </w:t>
+      </w:r>
+      <w:r>
+        <w:rPr>
+          <w:rFonts w:eastAsiaTheme="minorHAnsi" w:hint="eastAsia"/>
+          <w:color w:val="000000" w:themeColor="text1"/>
+          <w:szCs w:val="20"/>
+        </w:rPr>
+        <w:t xml:space="preserve">클라이언트 </w:t>
+      </w:r>
+      <w:r>
+        <w:rPr>
+          <w:rFonts w:eastAsiaTheme="minorHAnsi" w:hint="eastAsia"/>
+          <w:color w:val="000000" w:themeColor="text1"/>
+          <w:szCs w:val="20"/>
+        </w:rPr>
+        <w:t>P</w:t>
+      </w:r>
+      <w:r>
+        <w:rPr>
+          <w:rFonts w:eastAsiaTheme="minorHAnsi"/>
+          <w:color w:val="000000" w:themeColor="text1"/>
+          <w:szCs w:val="20"/>
+        </w:rPr>
+        <w:t>layer</w:t>
+      </w:r>
+      <w:r>
+        <w:rPr>
+          <w:rFonts w:eastAsiaTheme="minorHAnsi" w:hint="eastAsia"/>
+          <w:color w:val="000000" w:themeColor="text1"/>
+          <w:szCs w:val="20"/>
+        </w:rPr>
+        <w:t xml:space="preserve"> 배정을 성공적으로 완료한 모습이다.</w:t>
+      </w:r>
+    </w:p>
+    <w:p>
+      <w:pPr>
+        <w:rPr>
+          <w:rFonts w:eastAsiaTheme="minorHAnsi"/>
+          <w:color w:val="000000" w:themeColor="text1"/>
+          <w:szCs w:val="20"/>
+        </w:rPr>
+      </w:pPr>
+    </w:p>
+    <w:p>
+      <w:pPr>
+        <w:rPr>
+          <w:rFonts w:eastAsiaTheme="minorHAnsi"/>
+          <w:color w:val="000000" w:themeColor="text1"/>
+          <w:szCs w:val="20"/>
+        </w:rPr>
+      </w:pPr>
+      <w:r>
+        <w:rPr>
+          <w:rFonts w:eastAsiaTheme="minorHAnsi" w:hint="eastAsia"/>
+          <w:color w:val="000000" w:themeColor="text1"/>
+          <w:szCs w:val="20"/>
+        </w:rPr>
+        <w:t>배정은 완료했으나 서버</w:t>
+      </w:r>
+      <w:r>
+        <w:rPr>
+          <w:rFonts w:eastAsiaTheme="minorHAnsi" w:hint="eastAsia"/>
+          <w:color w:val="000000" w:themeColor="text1"/>
+          <w:szCs w:val="20"/>
+        </w:rPr>
+        <w:t xml:space="preserve">에서 패킷에 </w:t>
+      </w:r>
+      <w:r>
+        <w:rPr>
+          <w:rFonts w:eastAsiaTheme="minorHAnsi"/>
+          <w:color w:val="000000" w:themeColor="text1"/>
+          <w:szCs w:val="20"/>
+        </w:rPr>
+        <w:t>Player</w:t>
+      </w:r>
+      <w:r>
+        <w:rPr>
+          <w:rFonts w:eastAsiaTheme="minorHAnsi" w:hint="eastAsia"/>
+          <w:color w:val="000000" w:themeColor="text1"/>
+          <w:szCs w:val="20"/>
+        </w:rPr>
+        <w:t>의 정보를 담아주지 않았고,</w:t>
+      </w:r>
+      <w:r>
+        <w:rPr>
+          <w:rFonts w:eastAsiaTheme="minorHAnsi"/>
+          <w:color w:val="000000" w:themeColor="text1"/>
+          <w:szCs w:val="20"/>
+        </w:rPr>
+        <w:t xml:space="preserve"> </w:t>
+      </w:r>
+      <w:r>
+        <w:rPr>
+          <w:rFonts w:eastAsiaTheme="minorHAnsi" w:hint="eastAsia"/>
+          <w:color w:val="000000" w:themeColor="text1"/>
+          <w:szCs w:val="20"/>
+        </w:rPr>
+        <w:t xml:space="preserve">받은 정보가 없으니 배정하는 </w:t>
+      </w:r>
+      <w:r>
+        <w:rPr>
+          <w:rFonts w:eastAsiaTheme="minorHAnsi"/>
+          <w:color w:val="000000" w:themeColor="text1"/>
+          <w:szCs w:val="20"/>
+        </w:rPr>
+        <w:t>Player</w:t>
+      </w:r>
+      <w:r>
+        <w:rPr>
+          <w:rFonts w:eastAsiaTheme="minorHAnsi" w:hint="eastAsia"/>
+          <w:color w:val="000000" w:themeColor="text1"/>
+          <w:szCs w:val="20"/>
+        </w:rPr>
+        <w:t xml:space="preserve"> 객체는 기본 값으로 만들어진 모습이다.</w:t>
+      </w:r>
+    </w:p>
+    <w:p>
+      <w:pPr>
+        <w:rPr>
+          <w:rFonts w:eastAsiaTheme="minorHAnsi"/>
+          <w:color w:val="000000" w:themeColor="text1"/>
+          <w:szCs w:val="20"/>
+        </w:rPr>
+      </w:pPr>
+      <w:r>
+        <w:rPr>
+          <w:rFonts w:eastAsiaTheme="minorHAnsi" w:hint="eastAsia"/>
+          <w:color w:val="000000" w:themeColor="text1"/>
+          <w:szCs w:val="20"/>
+        </w:rPr>
+        <w:t>따라서 다음 작업은 접속하는 플레이어의 정보를 담아야 하고 서버에서 클라이언트의 키 입력을 바탕으로 움직임 등이 가능하도록 만들어야 한다.</w:t>
+      </w:r>
     </w:p>
     <w:sectPr>
       <w:pgSz w:w="11906" w:h="16838"/>
@@ -1400,6 +3910,127 @@
     </w:lvl>
   </w:abstractNum>
   <w:abstractNum w:abstractNumId="4" w15:restartNumberingAfterBreak="0">
+    <w:nsid w:val="18AA5599"/>
+    <w:multiLevelType w:val="multilevel"/>
+    <w:tmpl w:val="83D85F1A"/>
+    <w:lvl w:ilvl="0">
+      <w:start w:val="1"/>
+      <w:numFmt w:val="decimal"/>
+      <w:lvlText w:val="%1."/>
+      <w:lvlJc w:val="left"/>
+      <w:pPr>
+        <w:ind w:left="760" w:hanging="360"/>
+      </w:pPr>
+      <w:rPr>
+        <w:rFonts w:hint="default"/>
+      </w:rPr>
+    </w:lvl>
+    <w:lvl w:ilvl="1">
+      <w:start w:val="1"/>
+      <w:numFmt w:val="decimal"/>
+      <w:isLgl/>
+      <w:lvlText w:val="%1.%2."/>
+      <w:lvlJc w:val="left"/>
+      <w:pPr>
+        <w:ind w:left="1120" w:hanging="720"/>
+      </w:pPr>
+      <w:rPr>
+        <w:rFonts w:hint="default"/>
+      </w:rPr>
+    </w:lvl>
+    <w:lvl w:ilvl="2">
+      <w:start w:val="1"/>
+      <w:numFmt w:val="decimal"/>
+      <w:isLgl/>
+      <w:lvlText w:val="%1.%2.%3."/>
+      <w:lvlJc w:val="left"/>
+      <w:pPr>
+        <w:ind w:left="1120" w:hanging="720"/>
+      </w:pPr>
+      <w:rPr>
+        <w:rFonts w:hint="default"/>
+      </w:rPr>
+    </w:lvl>
+    <w:lvl w:ilvl="3">
+      <w:start w:val="1"/>
+      <w:numFmt w:val="decimal"/>
+      <w:isLgl/>
+      <w:lvlText w:val="%1.%2.%3.%4."/>
+      <w:lvlJc w:val="left"/>
+      <w:pPr>
+        <w:ind w:left="1480" w:hanging="1080"/>
+      </w:pPr>
+      <w:rPr>
+        <w:rFonts w:hint="default"/>
+      </w:rPr>
+    </w:lvl>
+    <w:lvl w:ilvl="4">
+      <w:start w:val="1"/>
+      <w:numFmt w:val="decimal"/>
+      <w:isLgl/>
+      <w:lvlText w:val="%1.%2.%3.%4.%5."/>
+      <w:lvlJc w:val="left"/>
+      <w:pPr>
+        <w:ind w:left="1480" w:hanging="1080"/>
+      </w:pPr>
+      <w:rPr>
+        <w:rFonts w:hint="default"/>
+      </w:rPr>
+    </w:lvl>
+    <w:lvl w:ilvl="5">
+      <w:start w:val="1"/>
+      <w:numFmt w:val="decimal"/>
+      <w:isLgl/>
+      <w:lvlText w:val="%1.%2.%3.%4.%5.%6."/>
+      <w:lvlJc w:val="left"/>
+      <w:pPr>
+        <w:ind w:left="1840" w:hanging="1440"/>
+      </w:pPr>
+      <w:rPr>
+        <w:rFonts w:hint="default"/>
+      </w:rPr>
+    </w:lvl>
+    <w:lvl w:ilvl="6">
+      <w:start w:val="1"/>
+      <w:numFmt w:val="decimal"/>
+      <w:isLgl/>
+      <w:lvlText w:val="%1.%2.%3.%4.%5.%6.%7."/>
+      <w:lvlJc w:val="left"/>
+      <w:pPr>
+        <w:ind w:left="1840" w:hanging="1440"/>
+      </w:pPr>
+      <w:rPr>
+        <w:rFonts w:hint="default"/>
+      </w:rPr>
+    </w:lvl>
+    <w:lvl w:ilvl="7">
+      <w:start w:val="1"/>
+      <w:numFmt w:val="decimal"/>
+      <w:isLgl/>
+      <w:lvlText w:val="%1.%2.%3.%4.%5.%6.%7.%8."/>
+      <w:lvlJc w:val="left"/>
+      <w:pPr>
+        <w:ind w:left="2200" w:hanging="1800"/>
+      </w:pPr>
+      <w:rPr>
+        <w:rFonts w:hint="default"/>
+      </w:rPr>
+    </w:lvl>
+    <w:lvl w:ilvl="8">
+      <w:start w:val="1"/>
+      <w:numFmt w:val="decimal"/>
+      <w:isLgl/>
+      <w:lvlText w:val="%1.%2.%3.%4.%5.%6.%7.%8.%9."/>
+      <w:lvlJc w:val="left"/>
+      <w:pPr>
+        <w:ind w:left="2200" w:hanging="1800"/>
+      </w:pPr>
+      <w:rPr>
+        <w:rFonts w:hint="default"/>
+      </w:rPr>
+    </w:lvl>
+  </w:abstractNum>
+  <w:abstractNum w:abstractNumId="5" w15:restartNumberingAfterBreak="0">
     <w:nsid w:val="1B3F7897"/>
     <w:multiLevelType w:val="multilevel"/>
     <w:tmpl w:val="83D85F1A"/>
@@ -1520,7 +4151,120 @@
       </w:rPr>
     </w:lvl>
   </w:abstractNum>
-  <w:abstractNum w:abstractNumId="5" w15:restartNumberingAfterBreak="0">
+  <w:abstractNum w:abstractNumId="6" w15:restartNumberingAfterBreak="0">
+    <w:nsid w:val="22682413"/>
+    <w:multiLevelType w:val="hybridMultilevel"/>
+    <w:tmpl w:val="CF0237CE"/>
+    <w:lvl w:ilvl="0" w:tplc="9B5CB8DE">
+      <w:start w:val="2"/>
+      <w:numFmt w:val="bullet"/>
+      <w:lvlText w:val=""/>
+      <w:lvlJc w:val="left"/>
+      <w:pPr>
+        <w:ind w:left="800" w:hanging="360"/>
+      </w:pPr>
+      <w:rPr>
+        <w:rFonts w:ascii="Wingdings" w:eastAsiaTheme="minorHAnsi" w:hAnsi="Wingdings" w:cstheme="minorBidi" w:hint="default"/>
+      </w:rPr>
+    </w:lvl>
+    <w:lvl w:ilvl="1" w:tplc="04090003" w:tentative="1">
+      <w:start w:val="1"/>
+      <w:numFmt w:val="bullet"/>
+      <w:lvlText w:val=""/>
+      <w:lvlJc w:val="left"/>
+      <w:pPr>
+        <w:ind w:left="1320" w:hanging="440"/>
+      </w:pPr>
+      <w:rPr>
+        <w:rFonts w:ascii="Wingdings" w:hAnsi="Wingdings" w:hint="default"/>
+      </w:rPr>
+    </w:lvl>
+    <w:lvl w:ilvl="2" w:tplc="04090005" w:tentative="1">
+      <w:start w:val="1"/>
+      <w:numFmt w:val="bullet"/>
+      <w:lvlText w:val=""/>
+      <w:lvlJc w:val="left"/>
+      <w:pPr>
+        <w:ind w:left="1760" w:hanging="440"/>
+      </w:pPr>
+      <w:rPr>
+        <w:rFonts w:ascii="Wingdings" w:hAnsi="Wingdings" w:hint="default"/>
+      </w:rPr>
+    </w:lvl>
+    <w:lvl w:ilvl="3" w:tplc="04090001" w:tentative="1">
+      <w:start w:val="1"/>
+      <w:numFmt w:val="bullet"/>
+      <w:lvlText w:val=""/>
+      <w:lvlJc w:val="left"/>
+      <w:pPr>
+        <w:ind w:left="2200" w:hanging="440"/>
+      </w:pPr>
+      <w:rPr>
+        <w:rFonts w:ascii="Wingdings" w:hAnsi="Wingdings" w:hint="default"/>
+      </w:rPr>
+    </w:lvl>
+    <w:lvl w:ilvl="4" w:tplc="04090003" w:tentative="1">
+      <w:start w:val="1"/>
+      <w:numFmt w:val="bullet"/>
+      <w:lvlText w:val=""/>
+      <w:lvlJc w:val="left"/>
+      <w:pPr>
+        <w:ind w:left="2640" w:hanging="440"/>
+      </w:pPr>
+      <w:rPr>
+        <w:rFonts w:ascii="Wingdings" w:hAnsi="Wingdings" w:hint="default"/>
+      </w:rPr>
+    </w:lvl>
+    <w:lvl w:ilvl="5" w:tplc="04090005" w:tentative="1">
+      <w:start w:val="1"/>
+      <w:numFmt w:val="bullet"/>
+      <w:lvlText w:val=""/>
+      <w:lvlJc w:val="left"/>
+      <w:pPr>
+        <w:ind w:left="3080" w:hanging="440"/>
+      </w:pPr>
+      <w:rPr>
+        <w:rFonts w:ascii="Wingdings" w:hAnsi="Wingdings" w:hint="default"/>
+      </w:rPr>
+    </w:lvl>
+    <w:lvl w:ilvl="6" w:tplc="04090001" w:tentative="1">
+      <w:start w:val="1"/>
+      <w:numFmt w:val="bullet"/>
+      <w:lvlText w:val=""/>
+      <w:lvlJc w:val="left"/>
+      <w:pPr>
+        <w:ind w:left="3520" w:hanging="440"/>
+      </w:pPr>
+      <w:rPr>
+        <w:rFonts w:ascii="Wingdings" w:hAnsi="Wingdings" w:hint="default"/>
+      </w:rPr>
+    </w:lvl>
+    <w:lvl w:ilvl="7" w:tplc="04090003" w:tentative="1">
+      <w:start w:val="1"/>
+      <w:numFmt w:val="bullet"/>
+      <w:lvlText w:val=""/>
+      <w:lvlJc w:val="left"/>
+      <w:pPr>
+        <w:ind w:left="3960" w:hanging="440"/>
+      </w:pPr>
+      <w:rPr>
+        <w:rFonts w:ascii="Wingdings" w:hAnsi="Wingdings" w:hint="default"/>
+      </w:rPr>
+    </w:lvl>
+    <w:lvl w:ilvl="8" w:tplc="04090005" w:tentative="1">
+      <w:start w:val="1"/>
+      <w:numFmt w:val="bullet"/>
+      <w:lvlText w:val=""/>
+      <w:lvlJc w:val="left"/>
+      <w:pPr>
+        <w:ind w:left="4400" w:hanging="440"/>
+      </w:pPr>
+      <w:rPr>
+        <w:rFonts w:ascii="Wingdings" w:hAnsi="Wingdings" w:hint="default"/>
+      </w:rPr>
+    </w:lvl>
+  </w:abstractNum>
+  <w:abstractNum w:abstractNumId="7" w15:restartNumberingAfterBreak="0">
     <w:nsid w:val="2D6533E7"/>
     <w:multiLevelType w:val="multilevel"/>
     <w:tmpl w:val="83D85F1A"/>
@@ -1641,7 +4385,7 @@
       </w:rPr>
     </w:lvl>
   </w:abstractNum>
-  <w:abstractNum w:abstractNumId="6" w15:restartNumberingAfterBreak="0">
+  <w:abstractNum w:abstractNumId="8" w15:restartNumberingAfterBreak="0">
     <w:nsid w:val="34375ED0"/>
     <w:multiLevelType w:val="multilevel"/>
     <w:tmpl w:val="83D85F1A"/>
@@ -1762,7 +4506,7 @@
       </w:rPr>
     </w:lvl>
   </w:abstractNum>
-  <w:abstractNum w:abstractNumId="7" w15:restartNumberingAfterBreak="0">
+  <w:abstractNum w:abstractNumId="9" w15:restartNumberingAfterBreak="0">
     <w:nsid w:val="41F76EA4"/>
     <w:multiLevelType w:val="multilevel"/>
     <w:tmpl w:val="AB86C552"/>
@@ -1875,7 +4619,7 @@
       </w:rPr>
     </w:lvl>
   </w:abstractNum>
-  <w:abstractNum w:abstractNumId="8" w15:restartNumberingAfterBreak="0">
+  <w:abstractNum w:abstractNumId="10" w15:restartNumberingAfterBreak="0">
     <w:nsid w:val="4D73755F"/>
     <w:multiLevelType w:val="multilevel"/>
     <w:tmpl w:val="0AB2AF7C"/>
@@ -1988,7 +4732,128 @@
       </w:rPr>
     </w:lvl>
   </w:abstractNum>
-  <w:abstractNum w:abstractNumId="9" w15:restartNumberingAfterBreak="0">
+  <w:abstractNum w:abstractNumId="11" w15:restartNumberingAfterBreak="0">
+    <w:nsid w:val="4EC767FE"/>
+    <w:multiLevelType w:val="multilevel"/>
+    <w:tmpl w:val="83D85F1A"/>
+    <w:lvl w:ilvl="0">
+      <w:start w:val="1"/>
+      <w:numFmt w:val="decimal"/>
+      <w:lvlText w:val="%1."/>
+      <w:lvlJc w:val="left"/>
+      <w:pPr>
+        <w:ind w:left="760" w:hanging="360"/>
+      </w:pPr>
+      <w:rPr>
+        <w:rFonts w:hint="default"/>
+      </w:rPr>
+    </w:lvl>
+    <w:lvl w:ilvl="1">
+      <w:start w:val="1"/>
+      <w:numFmt w:val="decimal"/>
+      <w:isLgl/>
+      <w:lvlText w:val="%1.%2."/>
+      <w:lvlJc w:val="left"/>
+      <w:pPr>
+        <w:ind w:left="1120" w:hanging="720"/>
+      </w:pPr>
+      <w:rPr>
+        <w:rFonts w:hint="default"/>
+      </w:rPr>
+    </w:lvl>
+    <w:lvl w:ilvl="2">
+      <w:start w:val="1"/>
+      <w:numFmt w:val="decimal"/>
+      <w:isLgl/>
+      <w:lvlText w:val="%1.%2.%3."/>
+      <w:lvlJc w:val="left"/>
+      <w:pPr>
+        <w:ind w:left="1120" w:hanging="720"/>
+      </w:pPr>
+      <w:rPr>
+        <w:rFonts w:hint="default"/>
+      </w:rPr>
+    </w:lvl>
+    <w:lvl w:ilvl="3">
+      <w:start w:val="1"/>
+      <w:numFmt w:val="decimal"/>
+      <w:isLgl/>
+      <w:lvlText w:val="%1.%2.%3.%4."/>
+      <w:lvlJc w:val="left"/>
+      <w:pPr>
+        <w:ind w:left="1480" w:hanging="1080"/>
+      </w:pPr>
+      <w:rPr>
+        <w:rFonts w:hint="default"/>
+      </w:rPr>
+    </w:lvl>
+    <w:lvl w:ilvl="4">
+      <w:start w:val="1"/>
+      <w:numFmt w:val="decimal"/>
+      <w:isLgl/>
+      <w:lvlText w:val="%1.%2.%3.%4.%5."/>
+      <w:lvlJc w:val="left"/>
+      <w:pPr>
+        <w:ind w:left="1480" w:hanging="1080"/>
+      </w:pPr>
+      <w:rPr>
+        <w:rFonts w:hint="default"/>
+      </w:rPr>
+    </w:lvl>
+    <w:lvl w:ilvl="5">
+      <w:start w:val="1"/>
+      <w:numFmt w:val="decimal"/>
+      <w:isLgl/>
+      <w:lvlText w:val="%1.%2.%3.%4.%5.%6."/>
+      <w:lvlJc w:val="left"/>
+      <w:pPr>
+        <w:ind w:left="1840" w:hanging="1440"/>
+      </w:pPr>
+      <w:rPr>
+        <w:rFonts w:hint="default"/>
+      </w:rPr>
+    </w:lvl>
+    <w:lvl w:ilvl="6">
+      <w:start w:val="1"/>
+      <w:numFmt w:val="decimal"/>
+      <w:isLgl/>
+      <w:lvlText w:val="%1.%2.%3.%4.%5.%6.%7."/>
+      <w:lvlJc w:val="left"/>
+      <w:pPr>
+        <w:ind w:left="1840" w:hanging="1440"/>
+      </w:pPr>
+      <w:rPr>
+        <w:rFonts w:hint="default"/>
+      </w:rPr>
+    </w:lvl>
+    <w:lvl w:ilvl="7">
+      <w:start w:val="1"/>
+      <w:numFmt w:val="decimal"/>
+      <w:isLgl/>
+      <w:lvlText w:val="%1.%2.%3.%4.%5.%6.%7.%8."/>
+      <w:lvlJc w:val="left"/>
+      <w:pPr>
+        <w:ind w:left="2200" w:hanging="1800"/>
+      </w:pPr>
+      <w:rPr>
+        <w:rFonts w:hint="default"/>
+      </w:rPr>
+    </w:lvl>
+    <w:lvl w:ilvl="8">
+      <w:start w:val="1"/>
+      <w:numFmt w:val="decimal"/>
+      <w:isLgl/>
+      <w:lvlText w:val="%1.%2.%3.%4.%5.%6.%7.%8.%9."/>
+      <w:lvlJc w:val="left"/>
+      <w:pPr>
+        <w:ind w:left="2200" w:hanging="1800"/>
+      </w:pPr>
+      <w:rPr>
+        <w:rFonts w:hint="default"/>
+      </w:rPr>
+    </w:lvl>
+  </w:abstractNum>
+  <w:abstractNum w:abstractNumId="12" w15:restartNumberingAfterBreak="0">
     <w:nsid w:val="57510923"/>
     <w:multiLevelType w:val="hybridMultilevel"/>
     <w:tmpl w:val="650622BC"/>
@@ -2077,7 +4942,7 @@
       </w:pPr>
     </w:lvl>
   </w:abstractNum>
-  <w:abstractNum w:abstractNumId="10" w15:restartNumberingAfterBreak="0">
+  <w:abstractNum w:abstractNumId="13" w15:restartNumberingAfterBreak="0">
     <w:nsid w:val="60323A50"/>
     <w:multiLevelType w:val="hybridMultilevel"/>
     <w:tmpl w:val="59348588"/>
@@ -2166,7 +5031,7 @@
       </w:pPr>
     </w:lvl>
   </w:abstractNum>
-  <w:abstractNum w:abstractNumId="11" w15:restartNumberingAfterBreak="0">
+  <w:abstractNum w:abstractNumId="14" w15:restartNumberingAfterBreak="0">
     <w:nsid w:val="6378486C"/>
     <w:multiLevelType w:val="hybridMultilevel"/>
     <w:tmpl w:val="5B984750"/>
@@ -2255,7 +5120,7 @@
       </w:pPr>
     </w:lvl>
   </w:abstractNum>
-  <w:abstractNum w:abstractNumId="12" w15:restartNumberingAfterBreak="0">
+  <w:abstractNum w:abstractNumId="15" w15:restartNumberingAfterBreak="0">
     <w:nsid w:val="64607239"/>
     <w:multiLevelType w:val="multilevel"/>
     <w:tmpl w:val="83D85F1A"/>
@@ -2376,7 +5241,7 @@
       </w:rPr>
     </w:lvl>
   </w:abstractNum>
-  <w:abstractNum w:abstractNumId="13" w15:restartNumberingAfterBreak="0">
+  <w:abstractNum w:abstractNumId="16" w15:restartNumberingAfterBreak="0">
     <w:nsid w:val="68FA0D52"/>
     <w:multiLevelType w:val="hybridMultilevel"/>
     <w:tmpl w:val="403829D6"/>
@@ -2465,7 +5330,7 @@
       </w:pPr>
     </w:lvl>
   </w:abstractNum>
-  <w:abstractNum w:abstractNumId="14" w15:restartNumberingAfterBreak="0">
+  <w:abstractNum w:abstractNumId="17" w15:restartNumberingAfterBreak="0">
     <w:nsid w:val="6BC70E5A"/>
     <w:multiLevelType w:val="multilevel"/>
     <w:tmpl w:val="926A6FFE"/>
@@ -2578,7 +5443,7 @@
       </w:rPr>
     </w:lvl>
   </w:abstractNum>
-  <w:abstractNum w:abstractNumId="15" w15:restartNumberingAfterBreak="0">
+  <w:abstractNum w:abstractNumId="18" w15:restartNumberingAfterBreak="0">
     <w:nsid w:val="72E052BD"/>
     <w:multiLevelType w:val="hybridMultilevel"/>
     <w:tmpl w:val="71F2EDEE"/>
@@ -2667,7 +5532,128 @@
       </w:pPr>
     </w:lvl>
   </w:abstractNum>
-  <w:abstractNum w:abstractNumId="16" w15:restartNumberingAfterBreak="0">
+  <w:abstractNum w:abstractNumId="19" w15:restartNumberingAfterBreak="0">
+    <w:nsid w:val="74BB75C2"/>
+    <w:multiLevelType w:val="multilevel"/>
+    <w:tmpl w:val="83D85F1A"/>
+    <w:lvl w:ilvl="0">
+      <w:start w:val="1"/>
+      <w:numFmt w:val="decimal"/>
+      <w:lvlText w:val="%1."/>
+      <w:lvlJc w:val="left"/>
+      <w:pPr>
+        <w:ind w:left="760" w:hanging="360"/>
+      </w:pPr>
+      <w:rPr>
+        <w:rFonts w:hint="default"/>
+      </w:rPr>
+    </w:lvl>
+    <w:lvl w:ilvl="1">
+      <w:start w:val="1"/>
+      <w:numFmt w:val="decimal"/>
+      <w:isLgl/>
+      <w:lvlText w:val="%1.%2."/>
+      <w:lvlJc w:val="left"/>
+      <w:pPr>
+        <w:ind w:left="1120" w:hanging="720"/>
+      </w:pPr>
+      <w:rPr>
+        <w:rFonts w:hint="default"/>
+      </w:rPr>
+    </w:lvl>
+    <w:lvl w:ilvl="2">
+      <w:start w:val="1"/>
+      <w:numFmt w:val="decimal"/>
+      <w:isLgl/>
+      <w:lvlText w:val="%1.%2.%3."/>
+      <w:lvlJc w:val="left"/>
+      <w:pPr>
+        <w:ind w:left="1120" w:hanging="720"/>
+      </w:pPr>
+      <w:rPr>
+        <w:rFonts w:hint="default"/>
+      </w:rPr>
+    </w:lvl>
+    <w:lvl w:ilvl="3">
+      <w:start w:val="1"/>
+      <w:numFmt w:val="decimal"/>
+      <w:isLgl/>
+      <w:lvlText w:val="%1.%2.%3.%4."/>
+      <w:lvlJc w:val="left"/>
+      <w:pPr>
+        <w:ind w:left="1480" w:hanging="1080"/>
+      </w:pPr>
+      <w:rPr>
+        <w:rFonts w:hint="default"/>
+      </w:rPr>
+    </w:lvl>
+    <w:lvl w:ilvl="4">
+      <w:start w:val="1"/>
+      <w:numFmt w:val="decimal"/>
+      <w:isLgl/>
+      <w:lvlText w:val="%1.%2.%3.%4.%5."/>
+      <w:lvlJc w:val="left"/>
+      <w:pPr>
+        <w:ind w:left="1480" w:hanging="1080"/>
+      </w:pPr>
+      <w:rPr>
+        <w:rFonts w:hint="default"/>
+      </w:rPr>
+    </w:lvl>
+    <w:lvl w:ilvl="5">
+      <w:start w:val="1"/>
+      <w:numFmt w:val="decimal"/>
+      <w:isLgl/>
+      <w:lvlText w:val="%1.%2.%3.%4.%5.%6."/>
+      <w:lvlJc w:val="left"/>
+      <w:pPr>
+        <w:ind w:left="1840" w:hanging="1440"/>
+      </w:pPr>
+      <w:rPr>
+        <w:rFonts w:hint="default"/>
+      </w:rPr>
+    </w:lvl>
+    <w:lvl w:ilvl="6">
+      <w:start w:val="1"/>
+      <w:numFmt w:val="decimal"/>
+      <w:isLgl/>
+      <w:lvlText w:val="%1.%2.%3.%4.%5.%6.%7."/>
+      <w:lvlJc w:val="left"/>
+      <w:pPr>
+        <w:ind w:left="1840" w:hanging="1440"/>
+      </w:pPr>
+      <w:rPr>
+        <w:rFonts w:hint="default"/>
+      </w:rPr>
+    </w:lvl>
+    <w:lvl w:ilvl="7">
+      <w:start w:val="1"/>
+      <w:numFmt w:val="decimal"/>
+      <w:isLgl/>
+      <w:lvlText w:val="%1.%2.%3.%4.%5.%6.%7.%8."/>
+      <w:lvlJc w:val="left"/>
+      <w:pPr>
+        <w:ind w:left="2200" w:hanging="1800"/>
+      </w:pPr>
+      <w:rPr>
+        <w:rFonts w:hint="default"/>
+      </w:rPr>
+    </w:lvl>
+    <w:lvl w:ilvl="8">
+      <w:start w:val="1"/>
+      <w:numFmt w:val="decimal"/>
+      <w:isLgl/>
+      <w:lvlText w:val="%1.%2.%3.%4.%5.%6.%7.%8.%9."/>
+      <w:lvlJc w:val="left"/>
+      <w:pPr>
+        <w:ind w:left="2200" w:hanging="1800"/>
+      </w:pPr>
+      <w:rPr>
+        <w:rFonts w:hint="default"/>
+      </w:rPr>
+    </w:lvl>
+  </w:abstractNum>
+  <w:abstractNum w:abstractNumId="20" w15:restartNumberingAfterBreak="0">
     <w:nsid w:val="76892835"/>
     <w:multiLevelType w:val="multilevel"/>
     <w:tmpl w:val="83D85F1A"/>
@@ -2788,7 +5774,7 @@
       </w:rPr>
     </w:lvl>
   </w:abstractNum>
-  <w:abstractNum w:abstractNumId="17" w15:restartNumberingAfterBreak="0">
+  <w:abstractNum w:abstractNumId="21" w15:restartNumberingAfterBreak="0">
     <w:nsid w:val="799526A6"/>
     <w:multiLevelType w:val="multilevel"/>
     <w:tmpl w:val="83D85F1A"/>
@@ -2909,7 +5895,7 @@
       </w:rPr>
     </w:lvl>
   </w:abstractNum>
-  <w:abstractNum w:abstractNumId="18" w15:restartNumberingAfterBreak="0">
+  <w:abstractNum w:abstractNumId="22" w15:restartNumberingAfterBreak="0">
     <w:nsid w:val="7A740712"/>
     <w:multiLevelType w:val="multilevel"/>
     <w:tmpl w:val="83D85F1A"/>
@@ -3030,44 +6016,133 @@
       </w:rPr>
     </w:lvl>
   </w:abstractNum>
+  <w:abstractNum w:abstractNumId="23" w15:restartNumberingAfterBreak="0">
+    <w:nsid w:val="7D492534"/>
+    <w:multiLevelType w:val="hybridMultilevel"/>
+    <w:tmpl w:val="971ED124"/>
+    <w:lvl w:ilvl="0" w:tplc="9A0AEBCC">
+      <w:start w:val="3"/>
+      <w:numFmt w:val="decimal"/>
+      <w:lvlText w:val="%1"/>
+      <w:lvlJc w:val="left"/>
+      <w:pPr>
+        <w:ind w:left="800" w:hanging="360"/>
+      </w:pPr>
+      <w:rPr>
+        <w:rFonts w:hint="default"/>
+      </w:rPr>
+    </w:lvl>
+    <w:lvl w:ilvl="1" w:tplc="04090019" w:tentative="1">
+      <w:start w:val="1"/>
+      <w:numFmt w:val="upperLetter"/>
+      <w:lvlText w:val="%2."/>
+      <w:lvlJc w:val="left"/>
+      <w:pPr>
+        <w:ind w:left="1320" w:hanging="440"/>
+      </w:pPr>
+    </w:lvl>
+    <w:lvl w:ilvl="2" w:tplc="0409001B" w:tentative="1">
+      <w:start w:val="1"/>
+      <w:numFmt w:val="lowerRoman"/>
+      <w:lvlText w:val="%3."/>
+      <w:lvlJc w:val="right"/>
+      <w:pPr>
+        <w:ind w:left="1760" w:hanging="440"/>
+      </w:pPr>
+    </w:lvl>
+    <w:lvl w:ilvl="3" w:tplc="0409000F" w:tentative="1">
+      <w:start w:val="1"/>
+      <w:numFmt w:val="decimal"/>
+      <w:lvlText w:val="%4."/>
+      <w:lvlJc w:val="left"/>
+      <w:pPr>
+        <w:ind w:left="2200" w:hanging="440"/>
+      </w:pPr>
+    </w:lvl>
+    <w:lvl w:ilvl="4" w:tplc="04090019" w:tentative="1">
+      <w:start w:val="1"/>
+      <w:numFmt w:val="upperLetter"/>
+      <w:lvlText w:val="%5."/>
+      <w:lvlJc w:val="left"/>
+      <w:pPr>
+        <w:ind w:left="2640" w:hanging="440"/>
+      </w:pPr>
+    </w:lvl>
+    <w:lvl w:ilvl="5" w:tplc="0409001B" w:tentative="1">
+      <w:start w:val="1"/>
+      <w:numFmt w:val="lowerRoman"/>
+      <w:lvlText w:val="%6."/>
+      <w:lvlJc w:val="right"/>
+      <w:pPr>
+        <w:ind w:left="3080" w:hanging="440"/>
+      </w:pPr>
+    </w:lvl>
+    <w:lvl w:ilvl="6" w:tplc="0409000F" w:tentative="1">
+      <w:start w:val="1"/>
+      <w:numFmt w:val="decimal"/>
+      <w:lvlText w:val="%7."/>
+      <w:lvlJc w:val="left"/>
+      <w:pPr>
+        <w:ind w:left="3520" w:hanging="440"/>
+      </w:pPr>
+    </w:lvl>
+    <w:lvl w:ilvl="7" w:tplc="04090019" w:tentative="1">
+      <w:start w:val="1"/>
+      <w:numFmt w:val="upperLetter"/>
+      <w:lvlText w:val="%8."/>
+      <w:lvlJc w:val="left"/>
+      <w:pPr>
+        <w:ind w:left="3960" w:hanging="440"/>
+      </w:pPr>
+    </w:lvl>
+    <w:lvl w:ilvl="8" w:tplc="0409001B" w:tentative="1">
+      <w:start w:val="1"/>
+      <w:numFmt w:val="lowerRoman"/>
+      <w:lvlText w:val="%9."/>
+      <w:lvlJc w:val="right"/>
+      <w:pPr>
+        <w:ind w:left="4400" w:hanging="440"/>
+      </w:pPr>
+    </w:lvl>
+  </w:abstractNum>
   <w:num w:numId="1" w16cid:durableId="274872341">
+    <w:abstractNumId w:val="15"/>
+  </w:num>
+  <w:num w:numId="2" w16cid:durableId="505828230">
+    <w:abstractNumId w:val="8"/>
+  </w:num>
+  <w:num w:numId="3" w16cid:durableId="173541914">
+    <w:abstractNumId w:val="5"/>
+  </w:num>
+  <w:num w:numId="4" w16cid:durableId="371537993">
     <w:abstractNumId w:val="12"/>
   </w:num>
-  <w:num w:numId="2" w16cid:durableId="505828230">
-    <w:abstractNumId w:val="6"/>
-  </w:num>
-  <w:num w:numId="3" w16cid:durableId="173541914">
-    <w:abstractNumId w:val="4"/>
-  </w:num>
-  <w:num w:numId="4" w16cid:durableId="371537993">
-    <w:abstractNumId w:val="9"/>
-  </w:num>
   <w:num w:numId="5" w16cid:durableId="1656759544">
-    <w:abstractNumId w:val="10"/>
+    <w:abstractNumId w:val="13"/>
   </w:num>
   <w:num w:numId="6" w16cid:durableId="1332031099">
     <w:abstractNumId w:val="0"/>
   </w:num>
   <w:num w:numId="7" w16cid:durableId="1588424757">
-    <w:abstractNumId w:val="8"/>
+    <w:abstractNumId w:val="10"/>
   </w:num>
   <w:num w:numId="8" w16cid:durableId="694844210">
-    <w:abstractNumId w:val="7"/>
+    <w:abstractNumId w:val="9"/>
   </w:num>
   <w:num w:numId="9" w16cid:durableId="2010520103">
+    <w:abstractNumId w:val="17"/>
+  </w:num>
+  <w:num w:numId="10" w16cid:durableId="1425999788">
+    <w:abstractNumId w:val="21"/>
+  </w:num>
+  <w:num w:numId="11" w16cid:durableId="1395007716">
     <w:abstractNumId w:val="14"/>
   </w:num>
-  <w:num w:numId="10" w16cid:durableId="1425999788">
-    <w:abstractNumId w:val="17"/>
-  </w:num>
-  <w:num w:numId="11" w16cid:durableId="1395007716">
-    <w:abstractNumId w:val="11"/>
-  </w:num>
   <w:num w:numId="12" w16cid:durableId="1584686239">
-    <w:abstractNumId w:val="15"/>
+    <w:abstractNumId w:val="18"/>
   </w:num>
   <w:num w:numId="13" w16cid:durableId="1930849900">
-    <w:abstractNumId w:val="13"/>
+    <w:abstractNumId w:val="16"/>
   </w:num>
   <w:num w:numId="14" w16cid:durableId="72093341">
     <w:abstractNumId w:val="2"/>
@@ -3079,13 +6154,28 @@
     <w:abstractNumId w:val="3"/>
   </w:num>
   <w:num w:numId="17" w16cid:durableId="616646590">
-    <w:abstractNumId w:val="16"/>
+    <w:abstractNumId w:val="20"/>
   </w:num>
   <w:num w:numId="18" w16cid:durableId="1662853212">
-    <w:abstractNumId w:val="18"/>
+    <w:abstractNumId w:val="22"/>
   </w:num>
   <w:num w:numId="19" w16cid:durableId="1711221955">
-    <w:abstractNumId w:val="5"/>
+    <w:abstractNumId w:val="7"/>
+  </w:num>
+  <w:num w:numId="20" w16cid:durableId="684552167">
+    <w:abstractNumId w:val="4"/>
+  </w:num>
+  <w:num w:numId="21" w16cid:durableId="2006781780">
+    <w:abstractNumId w:val="6"/>
+  </w:num>
+  <w:num w:numId="22" w16cid:durableId="1136144714">
+    <w:abstractNumId w:val="11"/>
+  </w:num>
+  <w:num w:numId="23" w16cid:durableId="775104726">
+    <w:abstractNumId w:val="23"/>
+  </w:num>
+  <w:num w:numId="24" w16cid:durableId="1823542985">
+    <w:abstractNumId w:val="19"/>
   </w:num>
   <w:numIdMacAtCleanup w:val="1"/>
 </w:numbering>
